--- a/doc/Dokumentáció.docx
+++ b/doc/Dokumentáció.docx
@@ -126,7 +126,6 @@
                                   </w:sdtPr>
                                   <w:sdtEndPr/>
                                   <w:sdtContent>
-                                    <w:proofErr w:type="spellStart"/>
                                     <w:r>
                                       <w:rPr>
                                         <w:color w:val="4472C4" w:themeColor="accent1"/>
@@ -136,7 +135,6 @@
                                       </w:rPr>
                                       <w:t>JPassword</w:t>
                                     </w:r>
-                                    <w:proofErr w:type="spellEnd"/>
                                   </w:sdtContent>
                                 </w:sdt>
                               </w:p>
@@ -320,7 +318,6 @@
                             </w:sdtPr>
                             <w:sdtEndPr/>
                             <w:sdtContent>
-                              <w:proofErr w:type="spellStart"/>
                               <w:r>
                                 <w:rPr>
                                   <w:color w:val="4472C4" w:themeColor="accent1"/>
@@ -330,7 +327,6 @@
                                 </w:rPr>
                                 <w:t>JPassword</w:t>
                               </w:r>
-                              <w:proofErr w:type="spellEnd"/>
                             </w:sdtContent>
                           </w:sdt>
                         </w:p>
@@ -666,6 +662,10 @@
     <w:sdt>
       <w:sdtPr>
         <w:rPr>
+          <w:rFonts w:asciiTheme="minorHAnsi" w:eastAsiaTheme="minorHAnsi" w:hAnsiTheme="minorHAnsi" w:cstheme="minorBidi"/>
+          <w:color w:val="auto"/>
+          <w:sz w:val="22"/>
+          <w:szCs w:val="22"/>
           <w:lang w:val="hu-HU"/>
         </w:rPr>
         <w:id w:val="-1754350943"/>
@@ -676,12 +676,8 @@
       </w:sdtPr>
       <w:sdtEndPr>
         <w:rPr>
-          <w:rFonts w:asciiTheme="minorHAnsi" w:eastAsiaTheme="minorHAnsi" w:hAnsiTheme="minorHAnsi" w:cstheme="minorBidi"/>
           <w:b/>
           <w:bCs/>
-          <w:color w:val="auto"/>
-          <w:sz w:val="22"/>
-          <w:szCs w:val="22"/>
         </w:rPr>
       </w:sdtEndPr>
       <w:sdtContent>
@@ -1525,13 +1521,8 @@
       <w:pPr>
         <w:jc w:val="both"/>
       </w:pPr>
-      <w:proofErr w:type="spellStart"/>
-      <w:r>
-        <w:t>JPassword</w:t>
-      </w:r>
-      <w:proofErr w:type="spellEnd"/>
-      <w:r>
-        <w:t xml:space="preserve"> egy grafikus felülettel rendelkező jelszókezelő applikáció. Az alkalmazás első indításánál a felhasználónak meg kell adnia egy Mester-jelszót. Az adatok titkosítása ezzel a jelszó segítségével történ</w:t>
+      <w:r>
+        <w:t>JPassword egy grafikus felülettel rendelkező jelszókezelő applikáció. Az alkalmazás első indításánál a felhasználónak meg kell adnia egy Mester-jelszót. Az adatok titkosítása ezzel a jelszó segítségével történ</w:t>
       </w:r>
       <w:r>
         <w:t>ik,</w:t>
@@ -2295,54 +2286,33 @@
       <w:r>
         <w:t xml:space="preserve">hez </w:t>
       </w:r>
-      <w:proofErr w:type="spellStart"/>
-      <w:r>
-        <w:t>Swing</w:t>
-      </w:r>
-      <w:proofErr w:type="spellEnd"/>
-      <w:r>
-        <w:t xml:space="preserve"> GUI</w:t>
+      <w:r>
+        <w:t>Swing GUI</w:t>
       </w:r>
       <w:r>
         <w:t xml:space="preserve"> csomagot használom. A beállítások és az adatok exportálás/importálása a menüsorban valósítom meg a </w:t>
       </w:r>
-      <w:proofErr w:type="spellStart"/>
       <w:r>
         <w:t>JMenuBar</w:t>
       </w:r>
-      <w:proofErr w:type="spellEnd"/>
       <w:r>
         <w:t xml:space="preserve"> segítségével. A mappákat </w:t>
       </w:r>
-      <w:proofErr w:type="spellStart"/>
       <w:r>
         <w:t>JTree</w:t>
       </w:r>
-      <w:proofErr w:type="spellEnd"/>
       <w:r>
         <w:t xml:space="preserve"> a jelszavak kilistázását pedig </w:t>
       </w:r>
-      <w:proofErr w:type="spellStart"/>
       <w:r>
         <w:t>JTable</w:t>
       </w:r>
-      <w:proofErr w:type="spellEnd"/>
-      <w:r>
-        <w:t xml:space="preserve"> alkalmazásával oldom meg. A gombok </w:t>
-      </w:r>
-      <w:proofErr w:type="spellStart"/>
-      <w:r>
-        <w:t>JButton</w:t>
-      </w:r>
-      <w:proofErr w:type="spellEnd"/>
-      <w:r>
-        <w:t xml:space="preserve">, a szöveges bemenetek </w:t>
-      </w:r>
-      <w:proofErr w:type="spellStart"/>
+      <w:r>
+        <w:t xml:space="preserve"> alkalmazásával oldom meg. A gombok JButton, a szöveges bemenetek </w:t>
+      </w:r>
       <w:r>
         <w:t>JTextField</w:t>
       </w:r>
-      <w:proofErr w:type="spellEnd"/>
       <w:r>
         <w:t xml:space="preserve"> típusúak lesznek.</w:t>
       </w:r>
@@ -2354,19 +2324,12 @@
       <w:r>
         <w:t xml:space="preserve">alkalmazás </w:t>
       </w:r>
-      <w:proofErr w:type="gramStart"/>
       <w:r>
         <w:t>„</w:t>
       </w:r>
       <w:r>
-        <w:t>.</w:t>
-      </w:r>
-      <w:proofErr w:type="spellStart"/>
-      <w:r>
-        <w:t>crypted</w:t>
-      </w:r>
-      <w:proofErr w:type="spellEnd"/>
-      <w:proofErr w:type="gramEnd"/>
+        <w:t>.crypted</w:t>
+      </w:r>
       <w:r>
         <w:t>”</w:t>
       </w:r>
@@ -2412,18 +2375,54 @@
     </w:p>
     <w:p>
       <w:r>
-        <w:t xml:space="preserve">A program elkészítéséhez </w:t>
-      </w:r>
-      <w:proofErr w:type="spellStart"/>
-      <w:r>
-        <w:t>Intellij</w:t>
-      </w:r>
-      <w:proofErr w:type="spellEnd"/>
-      <w:r>
-        <w:t xml:space="preserve"> IDEA editort használtam. </w:t>
-      </w:r>
-      <w:bookmarkStart w:id="6" w:name="_GoBack"/>
-      <w:bookmarkEnd w:id="6"/>
+        <w:t xml:space="preserve">A program java nyelven készült. Az elkészítéséhez Intellij IDEA editort használtam. </w:t>
+      </w:r>
+    </w:p>
+    <w:p>
+      <w:pPr>
+        <w:pStyle w:val="Cmsor3"/>
+      </w:pPr>
+      <w:r>
+        <w:t>Verziók</w:t>
+      </w:r>
+    </w:p>
+    <w:p>
+      <w:pPr>
+        <w:pStyle w:val="Listaszerbekezds"/>
+        <w:numPr>
+          <w:ilvl w:val="0"/>
+          <w:numId w:val="6"/>
+        </w:numPr>
+        <w:spacing w:line="256" w:lineRule="auto"/>
+      </w:pPr>
+      <w:r>
+        <w:rPr>
+          <w:b/>
+        </w:rPr>
+        <w:t>Intellij IDEA</w:t>
+      </w:r>
+      <w:r>
+        <w:t>: 2022.2.3</w:t>
+      </w:r>
+    </w:p>
+    <w:p>
+      <w:pPr>
+        <w:pStyle w:val="Listaszerbekezds"/>
+        <w:numPr>
+          <w:ilvl w:val="0"/>
+          <w:numId w:val="6"/>
+        </w:numPr>
+        <w:spacing w:line="256" w:lineRule="auto"/>
+      </w:pPr>
+      <w:r>
+        <w:rPr>
+          <w:b/>
+        </w:rPr>
+        <w:t>Java</w:t>
+      </w:r>
+      <w:r>
+        <w:t>: Oracle OpenJDK version 19</w:t>
+      </w:r>
     </w:p>
     <w:p>
       <w:pPr>
@@ -2441,6 +2440,7 @@
         <w:t>Működés</w:t>
       </w:r>
     </w:p>
+    <w:p/>
     <w:p>
       <w:pPr>
         <w:pStyle w:val="Cmsor2"/>
@@ -2458,6 +2458,8 @@
           <w:szCs w:val="32"/>
         </w:rPr>
       </w:pPr>
+      <w:bookmarkStart w:id="6" w:name="_GoBack"/>
+      <w:bookmarkEnd w:id="6"/>
       <w:r>
         <w:br w:type="page"/>
       </w:r>
@@ -2488,23 +2490,7 @@
         <w:t xml:space="preserve">Az alkalmazást </w:t>
       </w:r>
       <w:r>
-        <w:t xml:space="preserve">az </w:t>
-      </w:r>
-      <w:proofErr w:type="spellStart"/>
-      <w:r>
-        <w:t>IntellJ</w:t>
-      </w:r>
-      <w:proofErr w:type="spellEnd"/>
-      <w:r>
-        <w:t xml:space="preserve"> Idea fejlesztői környezetben lehet elindítani. Az alkalmazás ilyenkor elindul </w:t>
-      </w:r>
-      <w:proofErr w:type="spellStart"/>
-      <w:r>
-        <w:t>console</w:t>
-      </w:r>
-      <w:proofErr w:type="spellEnd"/>
-      <w:r>
-        <w:t xml:space="preserve"> és GUI formában is. Mindkettő felület egyszerre használható, azonban mivel a GUI felületet egyszerűbb használna csak azt bontom ki.</w:t>
+        <w:t>az IntellJ Idea fejlesztői környezetben lehet elindítani. Az alkalmazás ilyenkor elindul console és GUI formában is. Mindkettő felület egyszerre használható, azonban mivel a GUI felületet egyszerűbb használna csak azt bontom ki.</w:t>
       </w:r>
     </w:p>
     <w:p>
@@ -2534,6 +2520,9 @@
     </w:p>
     <w:p>
       <w:r>
+        <w:rPr>
+          <w:noProof/>
+        </w:rPr>
         <w:drawing>
           <wp:inline distT="0" distB="0" distL="0" distR="0" wp14:anchorId="620BFAA1" wp14:editId="22BF793E">
             <wp:extent cx="5187315" cy="3699933"/>
@@ -2591,14 +2580,14 @@
         <w:t xml:space="preserve">Miután sikeresen regisztráltunk vagy beléptünk a </w:t>
       </w:r>
       <w:r>
-        <w:t xml:space="preserve">főoldal jelenik meg. </w:t>
-      </w:r>
-      <w:r>
-        <w:t>Itt találhatók az elmentett adataink és itt tudunk újakat létrehozni vagy módosítani a régieket.</w:t>
-      </w:r>
-    </w:p>
-    <w:p>
-      <w:r>
+        <w:t>főoldal jelenik meg. Itt találhatók az elmentett adataink és itt tudunk újakat létrehozni vagy módosítani a régieket.</w:t>
+      </w:r>
+    </w:p>
+    <w:p>
+      <w:r>
+        <w:rPr>
+          <w:noProof/>
+        </w:rPr>
         <w:lastRenderedPageBreak/>
         <w:drawing>
           <wp:inline distT="0" distB="0" distL="0" distR="0" wp14:anchorId="1DA8B4C8" wp14:editId="41F64F53">
@@ -2653,28 +2642,7 @@
         <w:t xml:space="preserve">bal sávban található az adataink hierarchikus elrendezése. </w:t>
       </w:r>
       <w:r>
-        <w:t>Minden mappában van egy „</w:t>
-      </w:r>
-      <w:proofErr w:type="spellStart"/>
-      <w:r>
-        <w:t>passwords</w:t>
-      </w:r>
-      <w:proofErr w:type="spellEnd"/>
-      <w:proofErr w:type="gramStart"/>
-      <w:r>
-        <w:t>” ,</w:t>
-      </w:r>
-      <w:proofErr w:type="gramEnd"/>
-      <w:r>
-        <w:t xml:space="preserve"> egy „</w:t>
-      </w:r>
-      <w:proofErr w:type="spellStart"/>
-      <w:r>
-        <w:t>notes</w:t>
-      </w:r>
-      <w:proofErr w:type="spellEnd"/>
-      <w:r>
-        <w:t>” nevű fájl és bármennyi mappa található. Alul 2 gomb van. A felsővel tudunk új mappákat létrehozni. Mindig abban a mappában jön létre az új mappa, ami ki van jelölve (rá kell kattintani). Az alsó gombbal tudjuk az utoljára kijelölt mappát törölni. Először megkérdezi biztos szeretnéd-e törölni. Ha rákattintunk kétszer a mappára be- és kinyitódik. Ha egy fájlra kattintunk rá megnyitja a tartalmát és megjeleníti a jobb sávban.</w:t>
+        <w:t>Minden mappában van egy „passwords” , egy „notes” nevű fájl és bármennyi mappa található. Alul 2 gomb van. A felsővel tudunk új mappákat létrehozni. Mindig abban a mappában jön létre az új mappa, ami ki van jelölve (rá kell kattintani). Az alsó gombbal tudjuk az utoljára kijelölt mappát törölni. Először megkérdezi biztos szeretnéd-e törölni. Ha rákattintunk kétszer a mappára be- és kinyitódik. Ha egy fájlra kattintunk rá megnyitja a tartalmát és megjeleníti a jobb sávban.</w:t>
       </w:r>
     </w:p>
     <w:p>
@@ -2692,6 +2660,9 @@
     </w:p>
     <w:p>
       <w:r>
+        <w:rPr>
+          <w:noProof/>
+        </w:rPr>
         <w:lastRenderedPageBreak/>
         <w:drawing>
           <wp:inline distT="0" distB="0" distL="0" distR="0" wp14:anchorId="2B2B82B8" wp14:editId="04EC03CD">
@@ -2732,19 +2703,14 @@
     </w:p>
     <w:p>
       <w:r>
-        <w:t xml:space="preserve">Itt áttudjuk írni az elmentett adatokat (kivéve a Titkosítást), csak kétszer belekattintunk egy mezőbe és módosítjuk. Fenti mezőbe keresni is tudunk. Beírjuk a keresési értéket és csak azok a sorok </w:t>
-      </w:r>
-      <w:proofErr w:type="gramStart"/>
-      <w:r>
-        <w:t>maradnak</w:t>
-      </w:r>
-      <w:proofErr w:type="gramEnd"/>
-      <w:r>
-        <w:t xml:space="preserve"> amik tartalmazzák ezt a szöveget:</w:t>
-      </w:r>
-    </w:p>
-    <w:p>
-      <w:r>
+        <w:t>Itt áttudjuk írni az elmentett adatokat (kivéve a Titkosítást), csak kétszer belekattintunk egy mezőbe és módosítjuk. Fenti mezőbe keresni is tudunk. Beírjuk a keresési értéket és csak azok a sorok maradnak amik tartalmazzák ezt a szöveget:</w:t>
+      </w:r>
+    </w:p>
+    <w:p>
+      <w:r>
+        <w:rPr>
+          <w:noProof/>
+        </w:rPr>
         <w:lastRenderedPageBreak/>
         <w:drawing>
           <wp:inline distT="0" distB="0" distL="0" distR="0" wp14:anchorId="4D0103C2" wp14:editId="525F8FA1">
@@ -2790,6 +2756,9 @@
     </w:p>
     <w:p>
       <w:r>
+        <w:rPr>
+          <w:noProof/>
+        </w:rPr>
         <w:lastRenderedPageBreak/>
         <w:drawing>
           <wp:inline distT="0" distB="0" distL="0" distR="0" wp14:anchorId="47DAFDA7" wp14:editId="6DB762F0">
@@ -2853,6 +2822,9 @@
     </w:p>
     <w:p>
       <w:r>
+        <w:rPr>
+          <w:noProof/>
+        </w:rPr>
         <w:drawing>
           <wp:inline distT="0" distB="0" distL="0" distR="0" wp14:anchorId="096E8FF6" wp14:editId="71957681">
             <wp:extent cx="2362530" cy="1133633"/>
@@ -2901,30 +2873,23 @@
         <w:t xml:space="preserve"> tudjuk az adatokat kimenteni és beolvasni</w:t>
       </w:r>
       <w:r>
-        <w:t xml:space="preserve">. A beolvasás a sikeres belépés után a kimentés pedig az ablak bezárásakor automatikusan lefutnak így ezek használata csak akkor </w:t>
-      </w:r>
-      <w:proofErr w:type="gramStart"/>
-      <w:r>
-        <w:t>szükséges</w:t>
-      </w:r>
-      <w:proofErr w:type="gramEnd"/>
-      <w:r>
-        <w:t xml:space="preserve"> ha az adatok nem a GUI felületen keresztül módosultak és a felhasználó be akarja olvasni az új adatokat vagy ki akarja menteni a GUI felületen keresztül módosított adatokat, hogy más tudja azokat használni.</w:t>
+        <w:t>. A beolvasás a sikeres belépés után a kimentés pedig az ablak bezárásakor automatikusan lefutnak így ezek használata csak akkor szükséges ha az adatok nem a GUI felületen keresztül módosultak és a felhasználó be akarja olvasni az új adatokat vagy ki akarja menteni a GUI felületen keresztül módosított adatokat, hogy más tudja azokat használni.</w:t>
       </w:r>
     </w:p>
     <w:p>
       <w:pPr>
         <w:pStyle w:val="Cmsor4"/>
       </w:pPr>
-      <w:proofErr w:type="spellStart"/>
       <w:r>
         <w:lastRenderedPageBreak/>
         <w:t>Settings</w:t>
       </w:r>
-      <w:proofErr w:type="spellEnd"/>
-    </w:p>
-    <w:p>
-      <w:r>
+    </w:p>
+    <w:p>
+      <w:r>
+        <w:rPr>
+          <w:noProof/>
+        </w:rPr>
         <w:drawing>
           <wp:inline distT="0" distB="0" distL="0" distR="0" wp14:anchorId="5B643677" wp14:editId="2E8A4B33">
             <wp:extent cx="3219899" cy="1133633"/>
@@ -2964,71 +2929,7 @@
     </w:p>
     <w:p>
       <w:r>
-        <w:t xml:space="preserve">A </w:t>
-      </w:r>
-      <w:proofErr w:type="spellStart"/>
-      <w:r>
-        <w:t>Settings</w:t>
-      </w:r>
-      <w:proofErr w:type="spellEnd"/>
-      <w:r>
-        <w:t xml:space="preserve"> fül alatt tudjuk az adatok törlését beállítani. </w:t>
-      </w:r>
-      <w:proofErr w:type="spellStart"/>
-      <w:r>
-        <w:t>Lehetőseg</w:t>
-      </w:r>
-      <w:proofErr w:type="spellEnd"/>
-      <w:r>
-        <w:t xml:space="preserve"> van a „</w:t>
-      </w:r>
-      <w:proofErr w:type="spellStart"/>
-      <w:r>
-        <w:t>Factory</w:t>
-      </w:r>
-      <w:proofErr w:type="spellEnd"/>
-      <w:r>
-        <w:t xml:space="preserve"> </w:t>
-      </w:r>
-      <w:proofErr w:type="spellStart"/>
-      <w:r>
-        <w:t>reset</w:t>
-      </w:r>
-      <w:proofErr w:type="spellEnd"/>
-      <w:r>
-        <w:t>” gombbal azonnal az összes adat törlésére. Ha kipipáljuk a „</w:t>
-      </w:r>
-      <w:proofErr w:type="spellStart"/>
-      <w:r>
-        <w:t>Factor</w:t>
-      </w:r>
-      <w:proofErr w:type="spellEnd"/>
-      <w:r>
-        <w:t xml:space="preserve"> </w:t>
-      </w:r>
-      <w:proofErr w:type="spellStart"/>
-      <w:r>
-        <w:t>reset</w:t>
-      </w:r>
-      <w:proofErr w:type="spellEnd"/>
-      <w:r>
-        <w:t xml:space="preserve"> </w:t>
-      </w:r>
-      <w:proofErr w:type="spellStart"/>
-      <w:r>
-        <w:t>after</w:t>
-      </w:r>
-      <w:proofErr w:type="spellEnd"/>
-      <w:r>
-        <w:t xml:space="preserve"> 3 </w:t>
-      </w:r>
-      <w:proofErr w:type="spellStart"/>
-      <w:r>
-        <w:t>invalid</w:t>
-      </w:r>
-      <w:proofErr w:type="spellEnd"/>
-      <w:r>
-        <w:t xml:space="preserve"> login” gombot akkor az adatok törlődnek 3 sikertelen belépés után.</w:t>
+        <w:t>A Settings fül alatt tudjuk az adatok törlését beállítani. Lehetőseg van a „Factory reset” gombbal azonnal az összes adat törlésére. Ha kipipáljuk a „Factor reset after 3 invalid login” gombot akkor az adatok törlődnek 3 sikertelen belépés után.</w:t>
       </w:r>
     </w:p>
     <w:sectPr>
@@ -3523,6 +3424,119 @@
     </w:lvl>
   </w:abstractNum>
   <w:abstractNum w:abstractNumId="3" w15:restartNumberingAfterBreak="0">
+    <w:nsid w:val="27A34F67"/>
+    <w:multiLevelType w:val="hybridMultilevel"/>
+    <w:tmpl w:val="B3E87D0C"/>
+    <w:lvl w:ilvl="0" w:tplc="040E0001">
+      <w:start w:val="1"/>
+      <w:numFmt w:val="bullet"/>
+      <w:lvlText w:val=""/>
+      <w:lvlJc w:val="left"/>
+      <w:pPr>
+        <w:ind w:left="720" w:hanging="360"/>
+      </w:pPr>
+      <w:rPr>
+        <w:rFonts w:ascii="Symbol" w:hAnsi="Symbol" w:hint="default"/>
+      </w:rPr>
+    </w:lvl>
+    <w:lvl w:ilvl="1" w:tplc="040E0003">
+      <w:start w:val="1"/>
+      <w:numFmt w:val="bullet"/>
+      <w:lvlText w:val="o"/>
+      <w:lvlJc w:val="left"/>
+      <w:pPr>
+        <w:ind w:left="1440" w:hanging="360"/>
+      </w:pPr>
+      <w:rPr>
+        <w:rFonts w:ascii="Courier New" w:hAnsi="Courier New" w:cs="Courier New" w:hint="default"/>
+      </w:rPr>
+    </w:lvl>
+    <w:lvl w:ilvl="2" w:tplc="040E0005">
+      <w:start w:val="1"/>
+      <w:numFmt w:val="bullet"/>
+      <w:lvlText w:val=""/>
+      <w:lvlJc w:val="left"/>
+      <w:pPr>
+        <w:ind w:left="2160" w:hanging="360"/>
+      </w:pPr>
+      <w:rPr>
+        <w:rFonts w:ascii="Wingdings" w:hAnsi="Wingdings" w:hint="default"/>
+      </w:rPr>
+    </w:lvl>
+    <w:lvl w:ilvl="3" w:tplc="040E0001">
+      <w:start w:val="1"/>
+      <w:numFmt w:val="bullet"/>
+      <w:lvlText w:val=""/>
+      <w:lvlJc w:val="left"/>
+      <w:pPr>
+        <w:ind w:left="2880" w:hanging="360"/>
+      </w:pPr>
+      <w:rPr>
+        <w:rFonts w:ascii="Symbol" w:hAnsi="Symbol" w:hint="default"/>
+      </w:rPr>
+    </w:lvl>
+    <w:lvl w:ilvl="4" w:tplc="040E0003">
+      <w:start w:val="1"/>
+      <w:numFmt w:val="bullet"/>
+      <w:lvlText w:val="o"/>
+      <w:lvlJc w:val="left"/>
+      <w:pPr>
+        <w:ind w:left="3600" w:hanging="360"/>
+      </w:pPr>
+      <w:rPr>
+        <w:rFonts w:ascii="Courier New" w:hAnsi="Courier New" w:cs="Courier New" w:hint="default"/>
+      </w:rPr>
+    </w:lvl>
+    <w:lvl w:ilvl="5" w:tplc="040E0005">
+      <w:start w:val="1"/>
+      <w:numFmt w:val="bullet"/>
+      <w:lvlText w:val=""/>
+      <w:lvlJc w:val="left"/>
+      <w:pPr>
+        <w:ind w:left="4320" w:hanging="360"/>
+      </w:pPr>
+      <w:rPr>
+        <w:rFonts w:ascii="Wingdings" w:hAnsi="Wingdings" w:hint="default"/>
+      </w:rPr>
+    </w:lvl>
+    <w:lvl w:ilvl="6" w:tplc="040E0001">
+      <w:start w:val="1"/>
+      <w:numFmt w:val="bullet"/>
+      <w:lvlText w:val=""/>
+      <w:lvlJc w:val="left"/>
+      <w:pPr>
+        <w:ind w:left="5040" w:hanging="360"/>
+      </w:pPr>
+      <w:rPr>
+        <w:rFonts w:ascii="Symbol" w:hAnsi="Symbol" w:hint="default"/>
+      </w:rPr>
+    </w:lvl>
+    <w:lvl w:ilvl="7" w:tplc="040E0003">
+      <w:start w:val="1"/>
+      <w:numFmt w:val="bullet"/>
+      <w:lvlText w:val="o"/>
+      <w:lvlJc w:val="left"/>
+      <w:pPr>
+        <w:ind w:left="5760" w:hanging="360"/>
+      </w:pPr>
+      <w:rPr>
+        <w:rFonts w:ascii="Courier New" w:hAnsi="Courier New" w:cs="Courier New" w:hint="default"/>
+      </w:rPr>
+    </w:lvl>
+    <w:lvl w:ilvl="8" w:tplc="040E0005">
+      <w:start w:val="1"/>
+      <w:numFmt w:val="bullet"/>
+      <w:lvlText w:val=""/>
+      <w:lvlJc w:val="left"/>
+      <w:pPr>
+        <w:ind w:left="6480" w:hanging="360"/>
+      </w:pPr>
+      <w:rPr>
+        <w:rFonts w:ascii="Wingdings" w:hAnsi="Wingdings" w:hint="default"/>
+      </w:rPr>
+    </w:lvl>
+  </w:abstractNum>
+  <w:abstractNum w:abstractNumId="4" w15:restartNumberingAfterBreak="0">
     <w:nsid w:val="2EA06E28"/>
     <w:multiLevelType w:val="hybridMultilevel"/>
     <w:tmpl w:val="6CA0A27A"/>
@@ -3635,7 +3649,7 @@
       </w:rPr>
     </w:lvl>
   </w:abstractNum>
-  <w:abstractNum w:abstractNumId="4" w15:restartNumberingAfterBreak="0">
+  <w:abstractNum w:abstractNumId="5" w15:restartNumberingAfterBreak="0">
     <w:nsid w:val="66EC4B8E"/>
     <w:multiLevelType w:val="multilevel"/>
     <w:tmpl w:val="0148923A"/>
@@ -3754,7 +3768,7 @@
     <w:abstractNumId w:val="1"/>
   </w:num>
   <w:num w:numId="2">
-    <w:abstractNumId w:val="3"/>
+    <w:abstractNumId w:val="4"/>
   </w:num>
   <w:num w:numId="3">
     <w:abstractNumId w:val="2"/>
@@ -3763,7 +3777,19 @@
     <w:abstractNumId w:val="0"/>
   </w:num>
   <w:num w:numId="5">
-    <w:abstractNumId w:val="4"/>
+    <w:abstractNumId w:val="5"/>
+  </w:num>
+  <w:num w:numId="6">
+    <w:abstractNumId w:val="3"/>
+    <w:lvlOverride w:ilvl="0"/>
+    <w:lvlOverride w:ilvl="1"/>
+    <w:lvlOverride w:ilvl="2"/>
+    <w:lvlOverride w:ilvl="3"/>
+    <w:lvlOverride w:ilvl="4"/>
+    <w:lvlOverride w:ilvl="5"/>
+    <w:lvlOverride w:ilvl="6"/>
+    <w:lvlOverride w:ilvl="7"/>
+    <w:lvlOverride w:ilvl="8"/>
   </w:num>
 </w:numbering>
 </file>
@@ -4840,7 +4866,7 @@
 </file>
 
 <file path=customXml/itemProps2.xml><?xml version="1.0" encoding="utf-8"?>
-<ds:datastoreItem xmlns:ds="http://schemas.openxmlformats.org/officeDocument/2006/customXml" ds:itemID="{4DB4F6EE-15A7-4CBC-8F1C-491CC228A8E8}">
+<ds:datastoreItem xmlns:ds="http://schemas.openxmlformats.org/officeDocument/2006/customXml" ds:itemID="{9DB28CDB-5C19-4FE5-9137-CE1B08E0EFA3}">
   <ds:schemaRefs>
     <ds:schemaRef ds:uri="http://schemas.openxmlformats.org/officeDocument/2006/bibliography"/>
   </ds:schemaRefs>

--- a/doc/Dokumentáció.docx
+++ b/doc/Dokumentáció.docx
@@ -126,6 +126,7 @@
                                   </w:sdtPr>
                                   <w:sdtEndPr/>
                                   <w:sdtContent>
+                                    <w:proofErr w:type="spellStart"/>
                                     <w:r>
                                       <w:rPr>
                                         <w:color w:val="4472C4" w:themeColor="accent1"/>
@@ -135,6 +136,7 @@
                                       </w:rPr>
                                       <w:t>JPassword</w:t>
                                     </w:r>
+                                    <w:proofErr w:type="spellEnd"/>
                                   </w:sdtContent>
                                 </w:sdt>
                               </w:p>
@@ -318,6 +320,7 @@
                             </w:sdtPr>
                             <w:sdtEndPr/>
                             <w:sdtContent>
+                              <w:proofErr w:type="spellStart"/>
                               <w:r>
                                 <w:rPr>
                                   <w:color w:val="4472C4" w:themeColor="accent1"/>
@@ -327,6 +330,7 @@
                                 </w:rPr>
                                 <w:t>JPassword</w:t>
                               </w:r>
+                              <w:proofErr w:type="spellEnd"/>
                             </w:sdtContent>
                           </w:sdt>
                         </w:p>
@@ -713,7 +717,7 @@
           <w:r>
             <w:fldChar w:fldCharType="separate"/>
           </w:r>
-          <w:hyperlink w:anchor="_Toc118552317" w:history="1">
+          <w:hyperlink w:anchor="_Toc118662877" w:history="1">
             <w:r>
               <w:rPr>
                 <w:rStyle w:val="Hiperhivatkozs"/>
@@ -740,7 +744,7 @@
                 <w:noProof/>
                 <w:webHidden/>
               </w:rPr>
-              <w:instrText xml:space="preserve"> PAGEREF _Toc118552317 \h </w:instrText>
+              <w:instrText xml:space="preserve"> PAGEREF _Toc118662877 \h </w:instrText>
             </w:r>
             <w:r>
               <w:rPr>
@@ -783,7 +787,7 @@
               <w:lang w:eastAsia="hu-HU"/>
             </w:rPr>
           </w:pPr>
-          <w:hyperlink w:anchor="_Toc118552318" w:history="1">
+          <w:hyperlink w:anchor="_Toc118662878" w:history="1">
             <w:r>
               <w:rPr>
                 <w:rStyle w:val="Hiperhivatkozs"/>
@@ -810,7 +814,7 @@
                 <w:noProof/>
                 <w:webHidden/>
               </w:rPr>
-              <w:instrText xml:space="preserve"> PAGEREF _Toc118552318 \h </w:instrText>
+              <w:instrText xml:space="preserve"> PAGEREF _Toc118662878 \h </w:instrText>
             </w:r>
             <w:r>
               <w:rPr>
@@ -853,7 +857,7 @@
               <w:lang w:eastAsia="hu-HU"/>
             </w:rPr>
           </w:pPr>
-          <w:hyperlink w:anchor="_Toc118552319" w:history="1">
+          <w:hyperlink w:anchor="_Toc118662879" w:history="1">
             <w:r>
               <w:rPr>
                 <w:rStyle w:val="Hiperhivatkozs"/>
@@ -880,7 +884,7 @@
                 <w:noProof/>
                 <w:webHidden/>
               </w:rPr>
-              <w:instrText xml:space="preserve"> PAGEREF _Toc118552319 \h </w:instrText>
+              <w:instrText xml:space="preserve"> PAGEREF _Toc118662879 \h </w:instrText>
             </w:r>
             <w:r>
               <w:rPr>
@@ -923,7 +927,7 @@
               <w:lang w:eastAsia="hu-HU"/>
             </w:rPr>
           </w:pPr>
-          <w:hyperlink w:anchor="_Toc118552320" w:history="1">
+          <w:hyperlink w:anchor="_Toc118662880" w:history="1">
             <w:r>
               <w:rPr>
                 <w:rStyle w:val="Hiperhivatkozs"/>
@@ -950,7 +954,7 @@
                 <w:noProof/>
                 <w:webHidden/>
               </w:rPr>
-              <w:instrText xml:space="preserve"> PAGEREF _Toc118552320 \h </w:instrText>
+              <w:instrText xml:space="preserve"> PAGEREF _Toc118662880 \h </w:instrText>
             </w:r>
             <w:r>
               <w:rPr>
@@ -993,7 +997,7 @@
               <w:lang w:eastAsia="hu-HU"/>
             </w:rPr>
           </w:pPr>
-          <w:hyperlink w:anchor="_Toc118552321" w:history="1">
+          <w:hyperlink w:anchor="_Toc118662881" w:history="1">
             <w:r>
               <w:rPr>
                 <w:rStyle w:val="Hiperhivatkozs"/>
@@ -1020,7 +1024,357 @@
                 <w:noProof/>
                 <w:webHidden/>
               </w:rPr>
-              <w:instrText xml:space="preserve"> PAGEREF _Toc118552321 \h </w:instrText>
+              <w:instrText xml:space="preserve"> PAGEREF _Toc118662881 \h </w:instrText>
+            </w:r>
+            <w:r>
+              <w:rPr>
+                <w:noProof/>
+                <w:webHidden/>
+              </w:rPr>
+            </w:r>
+            <w:r>
+              <w:rPr>
+                <w:noProof/>
+                <w:webHidden/>
+              </w:rPr>
+              <w:fldChar w:fldCharType="separate"/>
+            </w:r>
+            <w:r>
+              <w:rPr>
+                <w:noProof/>
+                <w:webHidden/>
+              </w:rPr>
+              <w:t>4</w:t>
+            </w:r>
+            <w:r>
+              <w:rPr>
+                <w:noProof/>
+                <w:webHidden/>
+              </w:rPr>
+              <w:fldChar w:fldCharType="end"/>
+            </w:r>
+          </w:hyperlink>
+        </w:p>
+        <w:p>
+          <w:pPr>
+            <w:pStyle w:val="TJ2"/>
+            <w:tabs>
+              <w:tab w:val="right" w:leader="dot" w:pos="10076"/>
+            </w:tabs>
+            <w:rPr>
+              <w:rFonts w:eastAsiaTheme="minorEastAsia"/>
+              <w:noProof/>
+              <w:lang w:eastAsia="hu-HU"/>
+            </w:rPr>
+          </w:pPr>
+          <w:hyperlink w:anchor="_Toc118662882" w:history="1">
+            <w:r>
+              <w:rPr>
+                <w:rStyle w:val="Hiperhivatkozs"/>
+                <w:noProof/>
+              </w:rPr>
+              <w:t>Fejlesztői környezet</w:t>
+            </w:r>
+            <w:r>
+              <w:rPr>
+                <w:noProof/>
+                <w:webHidden/>
+              </w:rPr>
+              <w:tab/>
+            </w:r>
+            <w:r>
+              <w:rPr>
+                <w:noProof/>
+                <w:webHidden/>
+              </w:rPr>
+              <w:fldChar w:fldCharType="begin"/>
+            </w:r>
+            <w:r>
+              <w:rPr>
+                <w:noProof/>
+                <w:webHidden/>
+              </w:rPr>
+              <w:instrText xml:space="preserve"> PAGEREF _Toc118662882 \h </w:instrText>
+            </w:r>
+            <w:r>
+              <w:rPr>
+                <w:noProof/>
+                <w:webHidden/>
+              </w:rPr>
+            </w:r>
+            <w:r>
+              <w:rPr>
+                <w:noProof/>
+                <w:webHidden/>
+              </w:rPr>
+              <w:fldChar w:fldCharType="separate"/>
+            </w:r>
+            <w:r>
+              <w:rPr>
+                <w:noProof/>
+                <w:webHidden/>
+              </w:rPr>
+              <w:t>4</w:t>
+            </w:r>
+            <w:r>
+              <w:rPr>
+                <w:noProof/>
+                <w:webHidden/>
+              </w:rPr>
+              <w:fldChar w:fldCharType="end"/>
+            </w:r>
+          </w:hyperlink>
+        </w:p>
+        <w:p>
+          <w:pPr>
+            <w:pStyle w:val="TJ3"/>
+            <w:tabs>
+              <w:tab w:val="right" w:leader="dot" w:pos="10076"/>
+            </w:tabs>
+            <w:rPr>
+              <w:rFonts w:eastAsiaTheme="minorEastAsia"/>
+              <w:noProof/>
+              <w:lang w:eastAsia="hu-HU"/>
+            </w:rPr>
+          </w:pPr>
+          <w:hyperlink w:anchor="_Toc118662883" w:history="1">
+            <w:r>
+              <w:rPr>
+                <w:rStyle w:val="Hiperhivatkozs"/>
+                <w:noProof/>
+              </w:rPr>
+              <w:t>Verziók</w:t>
+            </w:r>
+            <w:r>
+              <w:rPr>
+                <w:noProof/>
+                <w:webHidden/>
+              </w:rPr>
+              <w:tab/>
+            </w:r>
+            <w:r>
+              <w:rPr>
+                <w:noProof/>
+                <w:webHidden/>
+              </w:rPr>
+              <w:fldChar w:fldCharType="begin"/>
+            </w:r>
+            <w:r>
+              <w:rPr>
+                <w:noProof/>
+                <w:webHidden/>
+              </w:rPr>
+              <w:instrText xml:space="preserve"> PAGEREF _Toc118662883 \h </w:instrText>
+            </w:r>
+            <w:r>
+              <w:rPr>
+                <w:noProof/>
+                <w:webHidden/>
+              </w:rPr>
+            </w:r>
+            <w:r>
+              <w:rPr>
+                <w:noProof/>
+                <w:webHidden/>
+              </w:rPr>
+              <w:fldChar w:fldCharType="separate"/>
+            </w:r>
+            <w:r>
+              <w:rPr>
+                <w:noProof/>
+                <w:webHidden/>
+              </w:rPr>
+              <w:t>4</w:t>
+            </w:r>
+            <w:r>
+              <w:rPr>
+                <w:noProof/>
+                <w:webHidden/>
+              </w:rPr>
+              <w:fldChar w:fldCharType="end"/>
+            </w:r>
+          </w:hyperlink>
+        </w:p>
+        <w:p>
+          <w:pPr>
+            <w:pStyle w:val="TJ2"/>
+            <w:tabs>
+              <w:tab w:val="right" w:leader="dot" w:pos="10076"/>
+            </w:tabs>
+            <w:rPr>
+              <w:rFonts w:eastAsiaTheme="minorEastAsia"/>
+              <w:noProof/>
+              <w:lang w:eastAsia="hu-HU"/>
+            </w:rPr>
+          </w:pPr>
+          <w:hyperlink w:anchor="_Toc118662884" w:history="1">
+            <w:r>
+              <w:rPr>
+                <w:rStyle w:val="Hiperhivatkozs"/>
+                <w:noProof/>
+              </w:rPr>
+              <w:t>Osztálydiagram</w:t>
+            </w:r>
+            <w:r>
+              <w:rPr>
+                <w:noProof/>
+                <w:webHidden/>
+              </w:rPr>
+              <w:tab/>
+            </w:r>
+            <w:r>
+              <w:rPr>
+                <w:noProof/>
+                <w:webHidden/>
+              </w:rPr>
+              <w:fldChar w:fldCharType="begin"/>
+            </w:r>
+            <w:r>
+              <w:rPr>
+                <w:noProof/>
+                <w:webHidden/>
+              </w:rPr>
+              <w:instrText xml:space="preserve"> PAGEREF _Toc118662884 \h </w:instrText>
+            </w:r>
+            <w:r>
+              <w:rPr>
+                <w:noProof/>
+                <w:webHidden/>
+              </w:rPr>
+            </w:r>
+            <w:r>
+              <w:rPr>
+                <w:noProof/>
+                <w:webHidden/>
+              </w:rPr>
+              <w:fldChar w:fldCharType="separate"/>
+            </w:r>
+            <w:r>
+              <w:rPr>
+                <w:noProof/>
+                <w:webHidden/>
+              </w:rPr>
+              <w:t>4</w:t>
+            </w:r>
+            <w:r>
+              <w:rPr>
+                <w:noProof/>
+                <w:webHidden/>
+              </w:rPr>
+              <w:fldChar w:fldCharType="end"/>
+            </w:r>
+          </w:hyperlink>
+        </w:p>
+        <w:p>
+          <w:pPr>
+            <w:pStyle w:val="TJ2"/>
+            <w:tabs>
+              <w:tab w:val="right" w:leader="dot" w:pos="10076"/>
+            </w:tabs>
+            <w:rPr>
+              <w:rFonts w:eastAsiaTheme="minorEastAsia"/>
+              <w:noProof/>
+              <w:lang w:eastAsia="hu-HU"/>
+            </w:rPr>
+          </w:pPr>
+          <w:hyperlink w:anchor="_Toc118662885" w:history="1">
+            <w:r>
+              <w:rPr>
+                <w:rStyle w:val="Hiperhivatkozs"/>
+                <w:noProof/>
+              </w:rPr>
+              <w:t>Működés</w:t>
+            </w:r>
+            <w:r>
+              <w:rPr>
+                <w:noProof/>
+                <w:webHidden/>
+              </w:rPr>
+              <w:tab/>
+            </w:r>
+            <w:r>
+              <w:rPr>
+                <w:noProof/>
+                <w:webHidden/>
+              </w:rPr>
+              <w:fldChar w:fldCharType="begin"/>
+            </w:r>
+            <w:r>
+              <w:rPr>
+                <w:noProof/>
+                <w:webHidden/>
+              </w:rPr>
+              <w:instrText xml:space="preserve"> PAGEREF _Toc118662885 \h </w:instrText>
+            </w:r>
+            <w:r>
+              <w:rPr>
+                <w:noProof/>
+                <w:webHidden/>
+              </w:rPr>
+            </w:r>
+            <w:r>
+              <w:rPr>
+                <w:noProof/>
+                <w:webHidden/>
+              </w:rPr>
+              <w:fldChar w:fldCharType="separate"/>
+            </w:r>
+            <w:r>
+              <w:rPr>
+                <w:noProof/>
+                <w:webHidden/>
+              </w:rPr>
+              <w:t>4</w:t>
+            </w:r>
+            <w:r>
+              <w:rPr>
+                <w:noProof/>
+                <w:webHidden/>
+              </w:rPr>
+              <w:fldChar w:fldCharType="end"/>
+            </w:r>
+          </w:hyperlink>
+        </w:p>
+        <w:p>
+          <w:pPr>
+            <w:pStyle w:val="TJ2"/>
+            <w:tabs>
+              <w:tab w:val="right" w:leader="dot" w:pos="10076"/>
+            </w:tabs>
+            <w:rPr>
+              <w:rFonts w:eastAsiaTheme="minorEastAsia"/>
+              <w:noProof/>
+              <w:lang w:eastAsia="hu-HU"/>
+            </w:rPr>
+          </w:pPr>
+          <w:hyperlink w:anchor="_Toc118662886" w:history="1">
+            <w:r>
+              <w:rPr>
+                <w:rStyle w:val="Hiperhivatkozs"/>
+                <w:noProof/>
+              </w:rPr>
+              <w:t>Tesztelés</w:t>
+            </w:r>
+            <w:r>
+              <w:rPr>
+                <w:noProof/>
+                <w:webHidden/>
+              </w:rPr>
+              <w:tab/>
+            </w:r>
+            <w:r>
+              <w:rPr>
+                <w:noProof/>
+                <w:webHidden/>
+              </w:rPr>
+              <w:fldChar w:fldCharType="begin"/>
+            </w:r>
+            <w:r>
+              <w:rPr>
+                <w:noProof/>
+                <w:webHidden/>
+              </w:rPr>
+              <w:instrText xml:space="preserve"> PAGEREF _Toc118662886 \h </w:instrText>
             </w:r>
             <w:r>
               <w:rPr>
@@ -1063,7 +1417,7 @@
               <w:lang w:eastAsia="hu-HU"/>
             </w:rPr>
           </w:pPr>
-          <w:hyperlink w:anchor="_Toc118552322" w:history="1">
+          <w:hyperlink w:anchor="_Toc118662887" w:history="1">
             <w:r>
               <w:rPr>
                 <w:rStyle w:val="Hiperhivatkozs"/>
@@ -1090,7 +1444,7 @@
                 <w:noProof/>
                 <w:webHidden/>
               </w:rPr>
-              <w:instrText xml:space="preserve"> PAGEREF _Toc118552322 \h </w:instrText>
+              <w:instrText xml:space="preserve"> PAGEREF _Toc118662887 \h </w:instrText>
             </w:r>
             <w:r>
               <w:rPr>
@@ -1133,7 +1487,7 @@
               <w:lang w:eastAsia="hu-HU"/>
             </w:rPr>
           </w:pPr>
-          <w:hyperlink w:anchor="_Toc118552323" w:history="1">
+          <w:hyperlink w:anchor="_Toc118662888" w:history="1">
             <w:r>
               <w:rPr>
                 <w:rStyle w:val="Hiperhivatkozs"/>
@@ -1160,7 +1514,7 @@
                 <w:noProof/>
                 <w:webHidden/>
               </w:rPr>
-              <w:instrText xml:space="preserve"> PAGEREF _Toc118552323 \h </w:instrText>
+              <w:instrText xml:space="preserve"> PAGEREF _Toc118662888 \h </w:instrText>
             </w:r>
             <w:r>
               <w:rPr>
@@ -1203,7 +1557,7 @@
               <w:lang w:eastAsia="hu-HU"/>
             </w:rPr>
           </w:pPr>
-          <w:hyperlink w:anchor="_Toc118552324" w:history="1">
+          <w:hyperlink w:anchor="_Toc118662889" w:history="1">
             <w:r>
               <w:rPr>
                 <w:rStyle w:val="Hiperhivatkozs"/>
@@ -1230,7 +1584,7 @@
                 <w:noProof/>
                 <w:webHidden/>
               </w:rPr>
-              <w:instrText xml:space="preserve"> PAGEREF _Toc118552324 \h </w:instrText>
+              <w:instrText xml:space="preserve"> PAGEREF _Toc118662889 \h </w:instrText>
             </w:r>
             <w:r>
               <w:rPr>
@@ -1273,7 +1627,7 @@
               <w:lang w:eastAsia="hu-HU"/>
             </w:rPr>
           </w:pPr>
-          <w:hyperlink w:anchor="_Toc118552325" w:history="1">
+          <w:hyperlink w:anchor="_Toc118662890" w:history="1">
             <w:r>
               <w:rPr>
                 <w:rStyle w:val="Hiperhivatkozs"/>
@@ -1300,7 +1654,7 @@
                 <w:noProof/>
                 <w:webHidden/>
               </w:rPr>
-              <w:instrText xml:space="preserve"> PAGEREF _Toc118552325 \h </w:instrText>
+              <w:instrText xml:space="preserve"> PAGEREF _Toc118662890 \h </w:instrText>
             </w:r>
             <w:r>
               <w:rPr>
@@ -1343,7 +1697,7 @@
               <w:lang w:eastAsia="hu-HU"/>
             </w:rPr>
           </w:pPr>
-          <w:hyperlink w:anchor="_Toc118552326" w:history="1">
+          <w:hyperlink w:anchor="_Toc118662891" w:history="1">
             <w:r>
               <w:rPr>
                 <w:rStyle w:val="Hiperhivatkozs"/>
@@ -1370,7 +1724,7 @@
                 <w:noProof/>
                 <w:webHidden/>
               </w:rPr>
-              <w:instrText xml:space="preserve"> PAGEREF _Toc118552326 \h </w:instrText>
+              <w:instrText xml:space="preserve"> PAGEREF _Toc118662891 \h </w:instrText>
             </w:r>
             <w:r>
               <w:rPr>
@@ -1413,7 +1767,7 @@
               <w:lang w:eastAsia="hu-HU"/>
             </w:rPr>
           </w:pPr>
-          <w:hyperlink w:anchor="_Toc118552327" w:history="1">
+          <w:hyperlink w:anchor="_Toc118662892" w:history="1">
             <w:r>
               <w:rPr>
                 <w:rStyle w:val="Hiperhivatkozs"/>
@@ -1440,7 +1794,7 @@
                 <w:noProof/>
                 <w:webHidden/>
               </w:rPr>
-              <w:instrText xml:space="preserve"> PAGEREF _Toc118552327 \h </w:instrText>
+              <w:instrText xml:space="preserve"> PAGEREF _Toc118662892 \h </w:instrText>
             </w:r>
             <w:r>
               <w:rPr>
@@ -1499,7 +1853,7 @@
       <w:pPr>
         <w:pStyle w:val="Cmsor1"/>
       </w:pPr>
-      <w:bookmarkStart w:id="1" w:name="_Toc118552317"/>
+      <w:bookmarkStart w:id="1" w:name="_Toc118662877"/>
       <w:r>
         <w:lastRenderedPageBreak/>
         <w:t>Specifikáció</w:t>
@@ -1510,7 +1864,7 @@
       <w:pPr>
         <w:pStyle w:val="Cmsor2"/>
       </w:pPr>
-      <w:bookmarkStart w:id="2" w:name="_Toc118552318"/>
+      <w:bookmarkStart w:id="2" w:name="_Toc118662878"/>
       <w:r>
         <w:t>Rövid leírás</w:t>
       </w:r>
@@ -1521,8 +1875,13 @@
       <w:pPr>
         <w:jc w:val="both"/>
       </w:pPr>
-      <w:r>
-        <w:t>JPassword egy grafikus felülettel rendelkező jelszókezelő applikáció. Az alkalmazás első indításánál a felhasználónak meg kell adnia egy Mester-jelszót. Az adatok titkosítása ezzel a jelszó segítségével történ</w:t>
+      <w:proofErr w:type="spellStart"/>
+      <w:r>
+        <w:t>JPassword</w:t>
+      </w:r>
+      <w:proofErr w:type="spellEnd"/>
+      <w:r>
+        <w:t xml:space="preserve"> egy grafikus felülettel rendelkező jelszókezelő applikáció. Az alkalmazás első indításánál a felhasználónak meg kell adnia egy Mester-jelszót. Az adatok titkosítása ezzel a jelszó segítségével történ</w:t>
       </w:r>
       <w:r>
         <w:t>ik,</w:t>
@@ -1611,7 +1970,7 @@
       <w:pPr>
         <w:pStyle w:val="Cmsor2"/>
       </w:pPr>
-      <w:bookmarkStart w:id="3" w:name="_Toc118552319"/>
+      <w:bookmarkStart w:id="3" w:name="_Toc118662879"/>
       <w:r>
         <w:t>Use-case</w:t>
       </w:r>
@@ -2273,7 +2632,7 @@
       <w:pPr>
         <w:pStyle w:val="Cmsor2"/>
       </w:pPr>
-      <w:bookmarkStart w:id="4" w:name="_Toc118552320"/>
+      <w:bookmarkStart w:id="4" w:name="_Toc118662880"/>
       <w:r>
         <w:t>Megoldási ötlet</w:t>
       </w:r>
@@ -2286,33 +2645,54 @@
       <w:r>
         <w:t xml:space="preserve">hez </w:t>
       </w:r>
-      <w:r>
-        <w:t>Swing GUI</w:t>
+      <w:proofErr w:type="spellStart"/>
+      <w:r>
+        <w:t>Swing</w:t>
+      </w:r>
+      <w:proofErr w:type="spellEnd"/>
+      <w:r>
+        <w:t xml:space="preserve"> GUI</w:t>
       </w:r>
       <w:r>
         <w:t xml:space="preserve"> csomagot használom. A beállítások és az adatok exportálás/importálása a menüsorban valósítom meg a </w:t>
       </w:r>
+      <w:proofErr w:type="spellStart"/>
       <w:r>
         <w:t>JMenuBar</w:t>
       </w:r>
+      <w:proofErr w:type="spellEnd"/>
       <w:r>
         <w:t xml:space="preserve"> segítségével. A mappákat </w:t>
       </w:r>
+      <w:proofErr w:type="spellStart"/>
       <w:r>
         <w:t>JTree</w:t>
       </w:r>
+      <w:proofErr w:type="spellEnd"/>
       <w:r>
         <w:t xml:space="preserve"> a jelszavak kilistázását pedig </w:t>
       </w:r>
+      <w:proofErr w:type="spellStart"/>
       <w:r>
         <w:t>JTable</w:t>
       </w:r>
-      <w:r>
-        <w:t xml:space="preserve"> alkalmazásával oldom meg. A gombok JButton, a szöveges bemenetek </w:t>
-      </w:r>
+      <w:proofErr w:type="spellEnd"/>
+      <w:r>
+        <w:t xml:space="preserve"> alkalmazásával oldom meg. A gombok </w:t>
+      </w:r>
+      <w:proofErr w:type="spellStart"/>
+      <w:r>
+        <w:t>JButton</w:t>
+      </w:r>
+      <w:proofErr w:type="spellEnd"/>
+      <w:r>
+        <w:t xml:space="preserve">, a szöveges bemenetek </w:t>
+      </w:r>
+      <w:proofErr w:type="spellStart"/>
       <w:r>
         <w:t>JTextField</w:t>
       </w:r>
+      <w:proofErr w:type="spellEnd"/>
       <w:r>
         <w:t xml:space="preserve"> típusúak lesznek.</w:t>
       </w:r>
@@ -2324,12 +2704,19 @@
       <w:r>
         <w:t xml:space="preserve">alkalmazás </w:t>
       </w:r>
+      <w:proofErr w:type="gramStart"/>
       <w:r>
         <w:t>„</w:t>
       </w:r>
       <w:r>
-        <w:t>.crypted</w:t>
-      </w:r>
+        <w:t>.</w:t>
+      </w:r>
+      <w:proofErr w:type="spellStart"/>
+      <w:r>
+        <w:t>crypted</w:t>
+      </w:r>
+      <w:proofErr w:type="spellEnd"/>
+      <w:proofErr w:type="gramEnd"/>
       <w:r>
         <w:t>”</w:t>
       </w:r>
@@ -2358,7 +2745,7 @@
       <w:pPr>
         <w:pStyle w:val="Cmsor1"/>
       </w:pPr>
-      <w:bookmarkStart w:id="5" w:name="_Toc118552321"/>
+      <w:bookmarkStart w:id="5" w:name="_Toc118662881"/>
       <w:r>
         <w:lastRenderedPageBreak/>
         <w:t>Dokumentáció</w:t>
@@ -2369,22 +2756,34 @@
       <w:pPr>
         <w:pStyle w:val="Cmsor2"/>
       </w:pPr>
+      <w:bookmarkStart w:id="6" w:name="_Toc118662882"/>
       <w:r>
         <w:t>Fejlesztői környezet</w:t>
       </w:r>
-    </w:p>
-    <w:p>
-      <w:r>
-        <w:t xml:space="preserve">A program java nyelven készült. Az elkészítéséhez Intellij IDEA editort használtam. </w:t>
+      <w:bookmarkEnd w:id="6"/>
+    </w:p>
+    <w:p>
+      <w:r>
+        <w:t xml:space="preserve">A program java nyelven készült. Az elkészítéséhez </w:t>
+      </w:r>
+      <w:proofErr w:type="spellStart"/>
+      <w:r>
+        <w:t>Intellij</w:t>
+      </w:r>
+      <w:proofErr w:type="spellEnd"/>
+      <w:r>
+        <w:t xml:space="preserve"> IDEA editort használtam. </w:t>
       </w:r>
     </w:p>
     <w:p>
       <w:pPr>
         <w:pStyle w:val="Cmsor3"/>
       </w:pPr>
+      <w:bookmarkStart w:id="7" w:name="_Toc118662883"/>
       <w:r>
         <w:t>Verziók</w:t>
       </w:r>
+      <w:bookmarkEnd w:id="7"/>
     </w:p>
     <w:p>
       <w:pPr>
@@ -2395,11 +2794,19 @@
         </w:numPr>
         <w:spacing w:line="256" w:lineRule="auto"/>
       </w:pPr>
+      <w:proofErr w:type="spellStart"/>
       <w:r>
         <w:rPr>
           <w:b/>
         </w:rPr>
-        <w:t>Intellij IDEA</w:t>
+        <w:t>Intellij</w:t>
+      </w:r>
+      <w:proofErr w:type="spellEnd"/>
+      <w:r>
+        <w:rPr>
+          <w:b/>
+        </w:rPr>
+        <w:t xml:space="preserve"> IDEA</w:t>
       </w:r>
       <w:r>
         <w:t>: 2022.2.3</w:t>
@@ -2421,32 +2828,268 @@
         <w:t>Java</w:t>
       </w:r>
       <w:r>
-        <w:t>: Oracle OpenJDK version 19</w:t>
+        <w:t xml:space="preserve">: Oracle </w:t>
+      </w:r>
+      <w:proofErr w:type="spellStart"/>
+      <w:r>
+        <w:t>OpenJDK</w:t>
+      </w:r>
+      <w:proofErr w:type="spellEnd"/>
+      <w:r>
+        <w:t xml:space="preserve"> version 19</w:t>
       </w:r>
     </w:p>
     <w:p>
       <w:pPr>
         <w:pStyle w:val="Cmsor2"/>
       </w:pPr>
+      <w:bookmarkStart w:id="8" w:name="_Toc118662884"/>
       <w:r>
         <w:t>Osztálydiagram</w:t>
       </w:r>
+      <w:bookmarkEnd w:id="8"/>
+    </w:p>
+    <w:p>
+      <w:r>
+        <w:rPr>
+          <w:noProof/>
+        </w:rPr>
+        <w:drawing>
+          <wp:anchor distT="0" distB="0" distL="114300" distR="114300" simplePos="0" relativeHeight="251661312" behindDoc="0" locked="0" layoutInCell="1" allowOverlap="1" wp14:anchorId="57E867FB" wp14:editId="43DD077F">
+            <wp:simplePos x="0" y="0"/>
+            <wp:positionH relativeFrom="margin">
+              <wp:align>center</wp:align>
+            </wp:positionH>
+            <wp:positionV relativeFrom="margin">
+              <wp:posOffset>2167255</wp:posOffset>
+            </wp:positionV>
+            <wp:extent cx="7461885" cy="3470910"/>
+            <wp:effectExtent l="0" t="0" r="5715" b="0"/>
+            <wp:wrapSquare wrapText="bothSides"/>
+            <wp:docPr id="4" name="Kép 4"/>
+            <wp:cNvGraphicFramePr>
+              <a:graphicFrameLocks xmlns:a="http://schemas.openxmlformats.org/drawingml/2006/main" noChangeAspect="1"/>
+            </wp:cNvGraphicFramePr>
+            <a:graphic xmlns:a="http://schemas.openxmlformats.org/drawingml/2006/main">
+              <a:graphicData uri="http://schemas.openxmlformats.org/drawingml/2006/picture">
+                <pic:pic xmlns:pic="http://schemas.openxmlformats.org/drawingml/2006/picture">
+                  <pic:nvPicPr>
+                    <pic:cNvPr id="4" name="src.png"/>
+                    <pic:cNvPicPr/>
+                  </pic:nvPicPr>
+                  <pic:blipFill>
+                    <a:blip r:embed="rId9" cstate="print">
+                      <a:extLst>
+                        <a:ext uri="{28A0092B-C50C-407E-A947-70E740481C1C}">
+                          <a14:useLocalDpi xmlns:a14="http://schemas.microsoft.com/office/drawing/2010/main" val="0"/>
+                        </a:ext>
+                      </a:extLst>
+                    </a:blip>
+                    <a:stretch>
+                      <a:fillRect/>
+                    </a:stretch>
+                  </pic:blipFill>
+                  <pic:spPr>
+                    <a:xfrm>
+                      <a:off x="0" y="0"/>
+                      <a:ext cx="7461885" cy="3470910"/>
+                    </a:xfrm>
+                    <a:prstGeom prst="rect">
+                      <a:avLst/>
+                    </a:prstGeom>
+                  </pic:spPr>
+                </pic:pic>
+              </a:graphicData>
+            </a:graphic>
+          </wp:anchor>
+        </w:drawing>
+      </w:r>
+      <w:r>
+        <w:t xml:space="preserve">A diagramot az </w:t>
+      </w:r>
+      <w:proofErr w:type="spellStart"/>
+      <w:r>
+        <w:t>Intellij</w:t>
+      </w:r>
+      <w:proofErr w:type="spellEnd"/>
+      <w:r>
+        <w:t xml:space="preserve"> IDEA generálta.</w:t>
+      </w:r>
+    </w:p>
+    <w:p>
+      <w:pPr>
+        <w:pStyle w:val="Listaszerbekezds"/>
+        <w:numPr>
+          <w:ilvl w:val="0"/>
+          <w:numId w:val="7"/>
+        </w:numPr>
+      </w:pPr>
+      <w:r>
+        <w:t xml:space="preserve">Kép fájl: </w:t>
+      </w:r>
+      <w:hyperlink r:id="rId10" w:history="1">
+        <w:proofErr w:type="spellStart"/>
+        <w:r>
+          <w:rPr>
+            <w:rStyle w:val="Hiperhivatkozs"/>
+          </w:rPr>
+          <w:t>uml</w:t>
+        </w:r>
+        <w:proofErr w:type="spellEnd"/>
+        <w:r>
+          <w:rPr>
+            <w:rStyle w:val="Hiperhivatkozs"/>
+          </w:rPr>
+          <w:t>\src.png</w:t>
+        </w:r>
+      </w:hyperlink>
+    </w:p>
+    <w:p>
+      <w:pPr>
+        <w:pStyle w:val="Listaszerbekezds"/>
+        <w:numPr>
+          <w:ilvl w:val="0"/>
+          <w:numId w:val="7"/>
+        </w:numPr>
+      </w:pPr>
+      <w:r>
+        <w:t xml:space="preserve">UML fájl: </w:t>
+      </w:r>
+      <w:hyperlink r:id="rId11" w:history="1">
+        <w:proofErr w:type="spellStart"/>
+        <w:r>
+          <w:rPr>
+            <w:rStyle w:val="Hiperhivatkozs"/>
+          </w:rPr>
+          <w:t>uml</w:t>
+        </w:r>
+        <w:proofErr w:type="spellEnd"/>
+        <w:r>
+          <w:rPr>
+            <w:rStyle w:val="Hiperhivatkozs"/>
+          </w:rPr>
+          <w:t>\</w:t>
+        </w:r>
+        <w:proofErr w:type="spellStart"/>
+        <w:r>
+          <w:rPr>
+            <w:rStyle w:val="Hiperhivatkozs"/>
+          </w:rPr>
+          <w:t>src.uml</w:t>
+        </w:r>
+        <w:proofErr w:type="spellEnd"/>
+      </w:hyperlink>
     </w:p>
     <w:p>
       <w:pPr>
         <w:pStyle w:val="Cmsor2"/>
       </w:pPr>
+      <w:bookmarkStart w:id="9" w:name="_Toc118662885"/>
       <w:r>
         <w:t>Működés</w:t>
       </w:r>
-    </w:p>
-    <w:p/>
+      <w:bookmarkEnd w:id="9"/>
+    </w:p>
+    <w:p>
+      <w:r>
+        <w:t xml:space="preserve">Az osztályok működését egy </w:t>
+      </w:r>
+      <w:proofErr w:type="spellStart"/>
+      <w:r>
+        <w:t>javadoc</w:t>
+      </w:r>
+      <w:proofErr w:type="spellEnd"/>
+      <w:r>
+        <w:t xml:space="preserve"> típusú dokumentáció írja le. A dokumentációt a </w:t>
+      </w:r>
+      <w:proofErr w:type="spellStart"/>
+      <w:r>
+        <w:t>Intellij</w:t>
+      </w:r>
+      <w:proofErr w:type="spellEnd"/>
+      <w:r>
+        <w:t xml:space="preserve"> IDEA generálta.</w:t>
+      </w:r>
+    </w:p>
+    <w:p>
+      <w:pPr>
+        <w:pStyle w:val="Listaszerbekezds"/>
+        <w:numPr>
+          <w:ilvl w:val="0"/>
+          <w:numId w:val="8"/>
+        </w:numPr>
+      </w:pPr>
+      <w:r>
+        <w:t xml:space="preserve">Az összes adatot tartalmazó mappa: </w:t>
+      </w:r>
+      <w:hyperlink r:id="rId12" w:history="1">
+        <w:proofErr w:type="spellStart"/>
+        <w:r>
+          <w:rPr>
+            <w:rStyle w:val="Hiperhivatkozs"/>
+          </w:rPr>
+          <w:t>javadoc</w:t>
+        </w:r>
+        <w:proofErr w:type="spellEnd"/>
+      </w:hyperlink>
+    </w:p>
+    <w:p>
+      <w:pPr>
+        <w:pStyle w:val="Listaszerbekezds"/>
+        <w:numPr>
+          <w:ilvl w:val="0"/>
+          <w:numId w:val="8"/>
+        </w:numPr>
+      </w:pPr>
+      <w:proofErr w:type="spellStart"/>
+      <w:r>
+        <w:t>Javadoc</w:t>
+      </w:r>
+      <w:proofErr w:type="spellEnd"/>
+      <w:r>
+        <w:t xml:space="preserve"> főoldal: </w:t>
+      </w:r>
+      <w:hyperlink r:id="rId13" w:history="1">
+        <w:proofErr w:type="spellStart"/>
+        <w:r>
+          <w:rPr>
+            <w:rStyle w:val="Hiperhivatkozs"/>
+          </w:rPr>
+          <w:t>javadoc</w:t>
+        </w:r>
+        <w:proofErr w:type="spellEnd"/>
+        <w:r>
+          <w:rPr>
+            <w:rStyle w:val="Hiperhivatkozs"/>
+          </w:rPr>
+          <w:t>\index.html</w:t>
+        </w:r>
+      </w:hyperlink>
+    </w:p>
     <w:p>
       <w:pPr>
         <w:pStyle w:val="Cmsor2"/>
       </w:pPr>
+      <w:bookmarkStart w:id="10" w:name="_Toc118662886"/>
       <w:r>
         <w:t>Tesztelés</w:t>
+      </w:r>
+      <w:bookmarkEnd w:id="10"/>
+    </w:p>
+    <w:p>
+      <w:r>
+        <w:t xml:space="preserve">A tesztelést a </w:t>
+      </w:r>
+      <w:proofErr w:type="spellStart"/>
+      <w:r>
+        <w:t>jUnit</w:t>
+      </w:r>
+      <w:proofErr w:type="spellEnd"/>
+      <w:r>
+        <w:t xml:space="preserve"> segítségével történik. </w:t>
+      </w:r>
+      <w:r>
+        <w:t>A tesztelés lefedi az alkalmazás alap elemeit. Ilyenek például az adatokat tároló osztályok és a titkosítást megvalósító osztályok.</w:t>
       </w:r>
     </w:p>
     <w:p>
@@ -2458,8 +3101,6 @@
           <w:szCs w:val="32"/>
         </w:rPr>
       </w:pPr>
-      <w:bookmarkStart w:id="6" w:name="_GoBack"/>
-      <w:bookmarkEnd w:id="6"/>
       <w:r>
         <w:br w:type="page"/>
       </w:r>
@@ -2468,50 +3109,66 @@
       <w:pPr>
         <w:pStyle w:val="Cmsor1"/>
       </w:pPr>
-      <w:bookmarkStart w:id="7" w:name="_Toc118552322"/>
+      <w:bookmarkStart w:id="11" w:name="_Toc118662887"/>
       <w:r>
         <w:lastRenderedPageBreak/>
         <w:t>Felhasználói kézikönyv</w:t>
       </w:r>
-      <w:bookmarkEnd w:id="7"/>
+      <w:bookmarkEnd w:id="11"/>
     </w:p>
     <w:p>
       <w:pPr>
         <w:pStyle w:val="Cmsor2"/>
       </w:pPr>
-      <w:bookmarkStart w:id="8" w:name="_Toc118552323"/>
+      <w:bookmarkStart w:id="12" w:name="_Toc118662888"/>
       <w:r>
         <w:t>Futtatás</w:t>
       </w:r>
-      <w:bookmarkEnd w:id="8"/>
+      <w:bookmarkEnd w:id="12"/>
     </w:p>
     <w:p>
       <w:r>
         <w:t xml:space="preserve">Az alkalmazást </w:t>
       </w:r>
       <w:r>
-        <w:t>az IntellJ Idea fejlesztői környezetben lehet elindítani. Az alkalmazás ilyenkor elindul console és GUI formában is. Mindkettő felület egyszerre használható, azonban mivel a GUI felületet egyszerűbb használna csak azt bontom ki.</w:t>
+        <w:t xml:space="preserve">az </w:t>
+      </w:r>
+      <w:proofErr w:type="spellStart"/>
+      <w:r>
+        <w:t>IntellJ</w:t>
+      </w:r>
+      <w:proofErr w:type="spellEnd"/>
+      <w:r>
+        <w:t xml:space="preserve"> Idea fejlesztői környezetben lehet elindítani. Az alkalmazás ilyenkor elindul </w:t>
+      </w:r>
+      <w:proofErr w:type="spellStart"/>
+      <w:r>
+        <w:t>console</w:t>
+      </w:r>
+      <w:proofErr w:type="spellEnd"/>
+      <w:r>
+        <w:t xml:space="preserve"> és GUI formában is. Mindkettő felület egyszerre használható, azonban mivel a GUI felületet egyszerűbb használna csak azt bontom ki.</w:t>
       </w:r>
     </w:p>
     <w:p>
       <w:pPr>
         <w:pStyle w:val="Cmsor2"/>
       </w:pPr>
-      <w:bookmarkStart w:id="9" w:name="_Toc118552324"/>
+      <w:bookmarkStart w:id="13" w:name="_Toc118662889"/>
       <w:r>
         <w:t>GUI felület használata</w:t>
       </w:r>
-      <w:bookmarkEnd w:id="9"/>
+      <w:bookmarkEnd w:id="13"/>
     </w:p>
     <w:p>
       <w:pPr>
         <w:pStyle w:val="Cmsor3"/>
       </w:pPr>
-      <w:bookmarkStart w:id="10" w:name="_Toc118552325"/>
+      <w:bookmarkStart w:id="14" w:name="_Toc118662890"/>
       <w:r>
         <w:t>Belépés / Regisztrálás</w:t>
       </w:r>
-      <w:bookmarkEnd w:id="10"/>
+      <w:bookmarkEnd w:id="14"/>
     </w:p>
     <w:p>
       <w:r>
@@ -2539,7 +3196,7 @@
                     <pic:cNvPicPr/>
                   </pic:nvPicPr>
                   <pic:blipFill>
-                    <a:blip r:embed="rId9"/>
+                    <a:blip r:embed="rId14"/>
                     <a:stretch>
                       <a:fillRect/>
                     </a:stretch>
@@ -2569,11 +3226,11 @@
       <w:pPr>
         <w:pStyle w:val="Cmsor3"/>
       </w:pPr>
-      <w:bookmarkStart w:id="11" w:name="_Toc118552326"/>
+      <w:bookmarkStart w:id="15" w:name="_Toc118662891"/>
       <w:r>
         <w:t>Főoldal</w:t>
       </w:r>
-      <w:bookmarkEnd w:id="11"/>
+      <w:bookmarkEnd w:id="15"/>
     </w:p>
     <w:p>
       <w:r>
@@ -2605,7 +3262,7 @@
                     <pic:cNvPicPr/>
                   </pic:nvPicPr>
                   <pic:blipFill>
-                    <a:blip r:embed="rId10"/>
+                    <a:blip r:embed="rId15"/>
                     <a:stretch>
                       <a:fillRect/>
                     </a:stretch>
@@ -2642,7 +3299,28 @@
         <w:t xml:space="preserve">bal sávban található az adataink hierarchikus elrendezése. </w:t>
       </w:r>
       <w:r>
-        <w:t>Minden mappában van egy „passwords” , egy „notes” nevű fájl és bármennyi mappa található. Alul 2 gomb van. A felsővel tudunk új mappákat létrehozni. Mindig abban a mappában jön létre az új mappa, ami ki van jelölve (rá kell kattintani). Az alsó gombbal tudjuk az utoljára kijelölt mappát törölni. Először megkérdezi biztos szeretnéd-e törölni. Ha rákattintunk kétszer a mappára be- és kinyitódik. Ha egy fájlra kattintunk rá megnyitja a tartalmát és megjeleníti a jobb sávban.</w:t>
+        <w:t>Minden mappában van egy „</w:t>
+      </w:r>
+      <w:proofErr w:type="spellStart"/>
+      <w:r>
+        <w:t>passwords</w:t>
+      </w:r>
+      <w:proofErr w:type="spellEnd"/>
+      <w:proofErr w:type="gramStart"/>
+      <w:r>
+        <w:t>” ,</w:t>
+      </w:r>
+      <w:proofErr w:type="gramEnd"/>
+      <w:r>
+        <w:t xml:space="preserve"> egy „</w:t>
+      </w:r>
+      <w:proofErr w:type="spellStart"/>
+      <w:r>
+        <w:t>notes</w:t>
+      </w:r>
+      <w:proofErr w:type="spellEnd"/>
+      <w:r>
+        <w:t>” nevű fájl és bármennyi mappa található. Alul 2 gomb van. A felsővel tudunk új mappákat létrehozni. Mindig abban a mappában jön létre az új mappa, ami ki van jelölve (rá kell kattintani). Az alsó gombbal tudjuk az utoljára kijelölt mappát törölni. Először megkérdezi biztos szeretnéd-e törölni. Ha rákattintunk kétszer a mappára be- és kinyitódik. Ha egy fájlra kattintunk rá megnyitja a tartalmát és megjeleníti a jobb sávban.</w:t>
       </w:r>
     </w:p>
     <w:p>
@@ -2680,7 +3358,7 @@
                     <pic:cNvPicPr/>
                   </pic:nvPicPr>
                   <pic:blipFill>
-                    <a:blip r:embed="rId11"/>
+                    <a:blip r:embed="rId16"/>
                     <a:stretch>
                       <a:fillRect/>
                     </a:stretch>
@@ -2703,7 +3381,15 @@
     </w:p>
     <w:p>
       <w:r>
-        <w:t>Itt áttudjuk írni az elmentett adatokat (kivéve a Titkosítást), csak kétszer belekattintunk egy mezőbe és módosítjuk. Fenti mezőbe keresni is tudunk. Beírjuk a keresési értéket és csak azok a sorok maradnak amik tartalmazzák ezt a szöveget:</w:t>
+        <w:t xml:space="preserve">Itt áttudjuk írni az elmentett adatokat (kivéve a Titkosítást), csak kétszer belekattintunk egy mezőbe és módosítjuk. Fenti mezőbe keresni is tudunk. Beírjuk a keresési értéket és csak azok a sorok </w:t>
+      </w:r>
+      <w:proofErr w:type="gramStart"/>
+      <w:r>
+        <w:t>maradnak</w:t>
+      </w:r>
+      <w:proofErr w:type="gramEnd"/>
+      <w:r>
+        <w:t xml:space="preserve"> amik tartalmazzák ezt a szöveget:</w:t>
       </w:r>
     </w:p>
     <w:p>
@@ -2728,7 +3414,7 @@
                     <pic:cNvPicPr/>
                   </pic:nvPicPr>
                   <pic:blipFill>
-                    <a:blip r:embed="rId12"/>
+                    <a:blip r:embed="rId17"/>
                     <a:stretch>
                       <a:fillRect/>
                     </a:stretch>
@@ -2776,7 +3462,7 @@
                     <pic:cNvPicPr/>
                   </pic:nvPicPr>
                   <pic:blipFill>
-                    <a:blip r:embed="rId13"/>
+                    <a:blip r:embed="rId18"/>
                     <a:stretch>
                       <a:fillRect/>
                     </a:stretch>
@@ -2806,11 +3492,11 @@
       <w:pPr>
         <w:pStyle w:val="Cmsor3"/>
       </w:pPr>
-      <w:bookmarkStart w:id="12" w:name="_Toc118552327"/>
+      <w:bookmarkStart w:id="16" w:name="_Toc118662892"/>
       <w:r>
         <w:t>Menü</w:t>
       </w:r>
-      <w:bookmarkEnd w:id="12"/>
+      <w:bookmarkEnd w:id="16"/>
     </w:p>
     <w:p>
       <w:pPr>
@@ -2841,7 +3527,7 @@
                     <pic:cNvPicPr/>
                   </pic:nvPicPr>
                   <pic:blipFill>
-                    <a:blip r:embed="rId14"/>
+                    <a:blip r:embed="rId19"/>
                     <a:stretch>
                       <a:fillRect/>
                     </a:stretch>
@@ -2873,17 +3559,27 @@
         <w:t xml:space="preserve"> tudjuk az adatokat kimenteni és beolvasni</w:t>
       </w:r>
       <w:r>
-        <w:t>. A beolvasás a sikeres belépés után a kimentés pedig az ablak bezárásakor automatikusan lefutnak így ezek használata csak akkor szükséges ha az adatok nem a GUI felületen keresztül módosultak és a felhasználó be akarja olvasni az új adatokat vagy ki akarja menteni a GUI felületen keresztül módosított adatokat, hogy más tudja azokat használni.</w:t>
+        <w:t xml:space="preserve">. A beolvasás a sikeres belépés után a kimentés pedig az ablak bezárásakor automatikusan lefutnak így ezek használata csak akkor </w:t>
+      </w:r>
+      <w:proofErr w:type="gramStart"/>
+      <w:r>
+        <w:t>szükséges</w:t>
+      </w:r>
+      <w:proofErr w:type="gramEnd"/>
+      <w:r>
+        <w:t xml:space="preserve"> ha az adatok nem a GUI felületen keresztül módosultak és a felhasználó be akarja olvasni az új adatokat vagy ki akarja menteni a GUI felületen keresztül módosított adatokat, hogy más tudja azokat használni.</w:t>
       </w:r>
     </w:p>
     <w:p>
       <w:pPr>
         <w:pStyle w:val="Cmsor4"/>
       </w:pPr>
+      <w:proofErr w:type="spellStart"/>
       <w:r>
         <w:lastRenderedPageBreak/>
         <w:t>Settings</w:t>
       </w:r>
+      <w:proofErr w:type="spellEnd"/>
     </w:p>
     <w:p>
       <w:r>
@@ -2906,7 +3602,7 @@
                     <pic:cNvPicPr/>
                   </pic:nvPicPr>
                   <pic:blipFill>
-                    <a:blip r:embed="rId15"/>
+                    <a:blip r:embed="rId20"/>
                     <a:stretch>
                       <a:fillRect/>
                     </a:stretch>
@@ -2929,12 +3625,80 @@
     </w:p>
     <w:p>
       <w:r>
-        <w:t>A Settings fül alatt tudjuk az adatok törlését beállítani. Lehetőseg van a „Factory reset” gombbal azonnal az összes adat törlésére. Ha kipipáljuk a „Factor reset after 3 invalid login” gombot akkor az adatok törlődnek 3 sikertelen belépés után.</w:t>
+        <w:t xml:space="preserve">A </w:t>
+      </w:r>
+      <w:proofErr w:type="spellStart"/>
+      <w:r>
+        <w:t>Settings</w:t>
+      </w:r>
+      <w:proofErr w:type="spellEnd"/>
+      <w:r>
+        <w:t xml:space="preserve"> fül alatt tudjuk az adatok törlését beállítani. </w:t>
+      </w:r>
+      <w:proofErr w:type="spellStart"/>
+      <w:r>
+        <w:t>Lehetőseg</w:t>
+      </w:r>
+      <w:proofErr w:type="spellEnd"/>
+      <w:r>
+        <w:t xml:space="preserve"> van a „</w:t>
+      </w:r>
+      <w:proofErr w:type="spellStart"/>
+      <w:r>
+        <w:t>Factory</w:t>
+      </w:r>
+      <w:proofErr w:type="spellEnd"/>
+      <w:r>
+        <w:t xml:space="preserve"> </w:t>
+      </w:r>
+      <w:proofErr w:type="spellStart"/>
+      <w:r>
+        <w:t>reset</w:t>
+      </w:r>
+      <w:proofErr w:type="spellEnd"/>
+      <w:r>
+        <w:t>” gombbal azonnal az összes adat törlésére. Ha kipipáljuk a „</w:t>
+      </w:r>
+      <w:proofErr w:type="spellStart"/>
+      <w:r>
+        <w:t>Factor</w:t>
+      </w:r>
+      <w:proofErr w:type="spellEnd"/>
+      <w:r>
+        <w:t xml:space="preserve"> </w:t>
+      </w:r>
+      <w:proofErr w:type="spellStart"/>
+      <w:r>
+        <w:t>reset</w:t>
+      </w:r>
+      <w:proofErr w:type="spellEnd"/>
+      <w:r>
+        <w:t xml:space="preserve"> </w:t>
+      </w:r>
+      <w:proofErr w:type="spellStart"/>
+      <w:r>
+        <w:t>after</w:t>
+      </w:r>
+      <w:proofErr w:type="spellEnd"/>
+      <w:r>
+        <w:t xml:space="preserve"> 3 </w:t>
+      </w:r>
+      <w:proofErr w:type="spellStart"/>
+      <w:r>
+        <w:t>invalid</w:t>
+      </w:r>
+      <w:proofErr w:type="spellEnd"/>
+      <w:r>
+        <w:t xml:space="preserve"> login” gombot akkor az adatok törlődnek 3 sikertelen belépés után.</w:t>
       </w:r>
     </w:p>
     <w:sectPr>
-      <w:headerReference w:type="default" r:id="rId16"/>
-      <w:headerReference w:type="first" r:id="rId17"/>
+      <w:headerReference w:type="even" r:id="rId21"/>
+      <w:headerReference w:type="default" r:id="rId22"/>
+      <w:footerReference w:type="even" r:id="rId23"/>
+      <w:footerReference w:type="default" r:id="rId24"/>
+      <w:headerReference w:type="first" r:id="rId25"/>
+      <w:footerReference w:type="first" r:id="rId26"/>
       <w:pgSz w:w="12240" w:h="15840"/>
       <w:pgMar w:top="1440" w:right="1077" w:bottom="1440" w:left="1077" w:header="284" w:footer="720" w:gutter="0"/>
       <w:pgNumType w:start="0"/>
@@ -2971,6 +3735,70 @@
 </w:endnotes>
 </file>
 
+<file path=word/footer1.xml><?xml version="1.0" encoding="utf-8"?>
+<w:ftr xmlns:wpc="http://schemas.microsoft.com/office/word/2010/wordprocessingCanvas" xmlns:cx="http://schemas.microsoft.com/office/drawing/2014/chartex" xmlns:cx1="http://schemas.microsoft.com/office/drawing/2015/9/8/chartex" xmlns:cx2="http://schemas.microsoft.com/office/drawing/2015/10/21/chartex" xmlns:cx3="http://schemas.microsoft.com/office/drawing/2016/5/9/chartex" xmlns:cx4="http://schemas.microsoft.com/office/drawing/2016/5/10/chartex" xmlns:cx5="http://schemas.microsoft.com/office/drawing/2016/5/11/chartex" xmlns:cx6="http://schemas.microsoft.com/office/drawing/2016/5/12/chartex" xmlns:cx7="http://schemas.microsoft.com/office/drawing/2016/5/13/chartex" xmlns:cx8="http://schemas.microsoft.com/office/drawing/2016/5/14/chartex" xmlns:mc="http://schemas.openxmlformats.org/markup-compatibility/2006" xmlns:aink="http://schemas.microsoft.com/office/drawing/2016/ink" xmlns:am3d="http://schemas.microsoft.com/office/drawing/2017/model3d" xmlns:o="urn:schemas-microsoft-com:office:office" xmlns:r="http://schemas.openxmlformats.org/officeDocument/2006/relationships" xmlns:m="http://schemas.openxmlformats.org/officeDocument/2006/math" xmlns:v="urn:schemas-microsoft-com:vml" xmlns:wp14="http://schemas.microsoft.com/office/word/2010/wordprocessingDrawing" xmlns:wp="http://schemas.openxmlformats.org/drawingml/2006/wordprocessingDrawing" xmlns:w10="urn:schemas-microsoft-com:office:word" xmlns:w="http://schemas.openxmlformats.org/wordprocessingml/2006/main" xmlns:w14="http://schemas.microsoft.com/office/word/2010/wordml" xmlns:w15="http://schemas.microsoft.com/office/word/2012/wordml" xmlns:w16cid="http://schemas.microsoft.com/office/word/2016/wordml/cid" xmlns:w16se="http://schemas.microsoft.com/office/word/2015/wordml/symex" xmlns:wpg="http://schemas.microsoft.com/office/word/2010/wordprocessingGroup" xmlns:wpi="http://schemas.microsoft.com/office/word/2010/wordprocessingInk" xmlns:wne="http://schemas.microsoft.com/office/word/2006/wordml" xmlns:wps="http://schemas.microsoft.com/office/word/2010/wordprocessingShape" mc:Ignorable="w14 w15 w16se w16cid wp14">
+  <w:p>
+    <w:pPr>
+      <w:pStyle w:val="llb"/>
+    </w:pPr>
+  </w:p>
+</w:ftr>
+</file>
+
+<file path=word/footer2.xml><?xml version="1.0" encoding="utf-8"?>
+<w:ftr xmlns:wpc="http://schemas.microsoft.com/office/word/2010/wordprocessingCanvas" xmlns:cx="http://schemas.microsoft.com/office/drawing/2014/chartex" xmlns:cx1="http://schemas.microsoft.com/office/drawing/2015/9/8/chartex" xmlns:cx2="http://schemas.microsoft.com/office/drawing/2015/10/21/chartex" xmlns:cx3="http://schemas.microsoft.com/office/drawing/2016/5/9/chartex" xmlns:cx4="http://schemas.microsoft.com/office/drawing/2016/5/10/chartex" xmlns:cx5="http://schemas.microsoft.com/office/drawing/2016/5/11/chartex" xmlns:cx6="http://schemas.microsoft.com/office/drawing/2016/5/12/chartex" xmlns:cx7="http://schemas.microsoft.com/office/drawing/2016/5/13/chartex" xmlns:cx8="http://schemas.microsoft.com/office/drawing/2016/5/14/chartex" xmlns:mc="http://schemas.openxmlformats.org/markup-compatibility/2006" xmlns:aink="http://schemas.microsoft.com/office/drawing/2016/ink" xmlns:am3d="http://schemas.microsoft.com/office/drawing/2017/model3d" xmlns:o="urn:schemas-microsoft-com:office:office" xmlns:r="http://schemas.openxmlformats.org/officeDocument/2006/relationships" xmlns:m="http://schemas.openxmlformats.org/officeDocument/2006/math" xmlns:v="urn:schemas-microsoft-com:vml" xmlns:wp14="http://schemas.microsoft.com/office/word/2010/wordprocessingDrawing" xmlns:wp="http://schemas.openxmlformats.org/drawingml/2006/wordprocessingDrawing" xmlns:w10="urn:schemas-microsoft-com:office:word" xmlns:w="http://schemas.openxmlformats.org/wordprocessingml/2006/main" xmlns:w14="http://schemas.microsoft.com/office/word/2010/wordml" xmlns:w15="http://schemas.microsoft.com/office/word/2012/wordml" xmlns:w16cid="http://schemas.microsoft.com/office/word/2016/wordml/cid" xmlns:w16se="http://schemas.microsoft.com/office/word/2015/wordml/symex" xmlns:wpg="http://schemas.microsoft.com/office/word/2010/wordprocessingGroup" xmlns:wpi="http://schemas.microsoft.com/office/word/2010/wordprocessingInk" xmlns:wne="http://schemas.microsoft.com/office/word/2006/wordml" xmlns:wps="http://schemas.microsoft.com/office/word/2010/wordprocessingShape" mc:Ignorable="w14 w15 w16se w16cid wp14">
+  <w:bookmarkStart w:id="17" w:name="_GoBack" w:displacedByCustomXml="next"/>
+  <w:bookmarkEnd w:id="17" w:displacedByCustomXml="next"/>
+  <w:sdt>
+    <w:sdtPr>
+      <w:id w:val="2116948792"/>
+      <w:docPartObj>
+        <w:docPartGallery w:val="Page Numbers (Bottom of Page)"/>
+        <w:docPartUnique/>
+      </w:docPartObj>
+    </w:sdtPr>
+    <w:sdtContent>
+      <w:p>
+        <w:pPr>
+          <w:pStyle w:val="llb"/>
+          <w:jc w:val="right"/>
+        </w:pPr>
+        <w:r>
+          <w:fldChar w:fldCharType="begin"/>
+        </w:r>
+        <w:r>
+          <w:instrText>PAGE   \* MERGEFORMAT</w:instrText>
+        </w:r>
+        <w:r>
+          <w:fldChar w:fldCharType="separate"/>
+        </w:r>
+        <w:r>
+          <w:t>2</w:t>
+        </w:r>
+        <w:r>
+          <w:fldChar w:fldCharType="end"/>
+        </w:r>
+      </w:p>
+    </w:sdtContent>
+  </w:sdt>
+  <w:p>
+    <w:pPr>
+      <w:pStyle w:val="llb"/>
+    </w:pPr>
+  </w:p>
+</w:ftr>
+</file>
+
+<file path=word/footer3.xml><?xml version="1.0" encoding="utf-8"?>
+<w:ftr xmlns:wpc="http://schemas.microsoft.com/office/word/2010/wordprocessingCanvas" xmlns:cx="http://schemas.microsoft.com/office/drawing/2014/chartex" xmlns:cx1="http://schemas.microsoft.com/office/drawing/2015/9/8/chartex" xmlns:cx2="http://schemas.microsoft.com/office/drawing/2015/10/21/chartex" xmlns:cx3="http://schemas.microsoft.com/office/drawing/2016/5/9/chartex" xmlns:cx4="http://schemas.microsoft.com/office/drawing/2016/5/10/chartex" xmlns:cx5="http://schemas.microsoft.com/office/drawing/2016/5/11/chartex" xmlns:cx6="http://schemas.microsoft.com/office/drawing/2016/5/12/chartex" xmlns:cx7="http://schemas.microsoft.com/office/drawing/2016/5/13/chartex" xmlns:cx8="http://schemas.microsoft.com/office/drawing/2016/5/14/chartex" xmlns:mc="http://schemas.openxmlformats.org/markup-compatibility/2006" xmlns:aink="http://schemas.microsoft.com/office/drawing/2016/ink" xmlns:am3d="http://schemas.microsoft.com/office/drawing/2017/model3d" xmlns:o="urn:schemas-microsoft-com:office:office" xmlns:r="http://schemas.openxmlformats.org/officeDocument/2006/relationships" xmlns:m="http://schemas.openxmlformats.org/officeDocument/2006/math" xmlns:v="urn:schemas-microsoft-com:vml" xmlns:wp14="http://schemas.microsoft.com/office/word/2010/wordprocessingDrawing" xmlns:wp="http://schemas.openxmlformats.org/drawingml/2006/wordprocessingDrawing" xmlns:w10="urn:schemas-microsoft-com:office:word" xmlns:w="http://schemas.openxmlformats.org/wordprocessingml/2006/main" xmlns:w14="http://schemas.microsoft.com/office/word/2010/wordml" xmlns:w15="http://schemas.microsoft.com/office/word/2012/wordml" xmlns:w16cid="http://schemas.microsoft.com/office/word/2016/wordml/cid" xmlns:w16se="http://schemas.microsoft.com/office/word/2015/wordml/symex" xmlns:wpg="http://schemas.microsoft.com/office/word/2010/wordprocessingGroup" xmlns:wpi="http://schemas.microsoft.com/office/word/2010/wordprocessingInk" xmlns:wne="http://schemas.microsoft.com/office/word/2006/wordml" xmlns:wps="http://schemas.microsoft.com/office/word/2010/wordprocessingShape" mc:Ignorable="w14 w15 w16se w16cid wp14">
+  <w:p>
+    <w:pPr>
+      <w:pStyle w:val="llb"/>
+    </w:pPr>
+  </w:p>
+</w:ftr>
+</file>
+
 <file path=word/footnotes.xml><?xml version="1.0" encoding="utf-8"?>
 <w:footnotes xmlns:wpc="http://schemas.microsoft.com/office/word/2010/wordprocessingCanvas" xmlns:cx="http://schemas.microsoft.com/office/drawing/2014/chartex" xmlns:cx1="http://schemas.microsoft.com/office/drawing/2015/9/8/chartex" xmlns:cx2="http://schemas.microsoft.com/office/drawing/2015/10/21/chartex" xmlns:cx3="http://schemas.microsoft.com/office/drawing/2016/5/9/chartex" xmlns:cx4="http://schemas.microsoft.com/office/drawing/2016/5/10/chartex" xmlns:cx5="http://schemas.microsoft.com/office/drawing/2016/5/11/chartex" xmlns:cx6="http://schemas.microsoft.com/office/drawing/2016/5/12/chartex" xmlns:cx7="http://schemas.microsoft.com/office/drawing/2016/5/13/chartex" xmlns:cx8="http://schemas.microsoft.com/office/drawing/2016/5/14/chartex" xmlns:mc="http://schemas.openxmlformats.org/markup-compatibility/2006" xmlns:aink="http://schemas.microsoft.com/office/drawing/2016/ink" xmlns:am3d="http://schemas.microsoft.com/office/drawing/2017/model3d" xmlns:o="urn:schemas-microsoft-com:office:office" xmlns:r="http://schemas.openxmlformats.org/officeDocument/2006/relationships" xmlns:m="http://schemas.openxmlformats.org/officeDocument/2006/math" xmlns:v="urn:schemas-microsoft-com:vml" xmlns:wp14="http://schemas.microsoft.com/office/word/2010/wordprocessingDrawing" xmlns:wp="http://schemas.openxmlformats.org/drawingml/2006/wordprocessingDrawing" xmlns:w10="urn:schemas-microsoft-com:office:word" xmlns:w="http://schemas.openxmlformats.org/wordprocessingml/2006/main" xmlns:w14="http://schemas.microsoft.com/office/word/2010/wordml" xmlns:w15="http://schemas.microsoft.com/office/word/2012/wordml" xmlns:w16cid="http://schemas.microsoft.com/office/word/2016/wordml/cid" xmlns:w16se="http://schemas.microsoft.com/office/word/2015/wordml/symex" xmlns:wpg="http://schemas.microsoft.com/office/word/2010/wordprocessingGroup" xmlns:wpi="http://schemas.microsoft.com/office/word/2010/wordprocessingInk" xmlns:wne="http://schemas.microsoft.com/office/word/2006/wordml" xmlns:wps="http://schemas.microsoft.com/office/word/2010/wordprocessingShape" mc:Ignorable="w14 w15 w16se w16cid wp14">
   <w:footnote w:type="separator" w:id="-1">
@@ -2997,6 +3825,16 @@
 </file>
 
 <file path=word/header1.xml><?xml version="1.0" encoding="utf-8"?>
+<w:hdr xmlns:wpc="http://schemas.microsoft.com/office/word/2010/wordprocessingCanvas" xmlns:cx="http://schemas.microsoft.com/office/drawing/2014/chartex" xmlns:cx1="http://schemas.microsoft.com/office/drawing/2015/9/8/chartex" xmlns:cx2="http://schemas.microsoft.com/office/drawing/2015/10/21/chartex" xmlns:cx3="http://schemas.microsoft.com/office/drawing/2016/5/9/chartex" xmlns:cx4="http://schemas.microsoft.com/office/drawing/2016/5/10/chartex" xmlns:cx5="http://schemas.microsoft.com/office/drawing/2016/5/11/chartex" xmlns:cx6="http://schemas.microsoft.com/office/drawing/2016/5/12/chartex" xmlns:cx7="http://schemas.microsoft.com/office/drawing/2016/5/13/chartex" xmlns:cx8="http://schemas.microsoft.com/office/drawing/2016/5/14/chartex" xmlns:mc="http://schemas.openxmlformats.org/markup-compatibility/2006" xmlns:aink="http://schemas.microsoft.com/office/drawing/2016/ink" xmlns:am3d="http://schemas.microsoft.com/office/drawing/2017/model3d" xmlns:o="urn:schemas-microsoft-com:office:office" xmlns:r="http://schemas.openxmlformats.org/officeDocument/2006/relationships" xmlns:m="http://schemas.openxmlformats.org/officeDocument/2006/math" xmlns:v="urn:schemas-microsoft-com:vml" xmlns:wp14="http://schemas.microsoft.com/office/word/2010/wordprocessingDrawing" xmlns:wp="http://schemas.openxmlformats.org/drawingml/2006/wordprocessingDrawing" xmlns:w10="urn:schemas-microsoft-com:office:word" xmlns:w="http://schemas.openxmlformats.org/wordprocessingml/2006/main" xmlns:w14="http://schemas.microsoft.com/office/word/2010/wordml" xmlns:w15="http://schemas.microsoft.com/office/word/2012/wordml" xmlns:w16cid="http://schemas.microsoft.com/office/word/2016/wordml/cid" xmlns:w16se="http://schemas.microsoft.com/office/word/2015/wordml/symex" xmlns:wpg="http://schemas.microsoft.com/office/word/2010/wordprocessingGroup" xmlns:wpi="http://schemas.microsoft.com/office/word/2010/wordprocessingInk" xmlns:wne="http://schemas.microsoft.com/office/word/2006/wordml" xmlns:wps="http://schemas.microsoft.com/office/word/2010/wordprocessingShape" mc:Ignorable="w14 w15 w16se w16cid wp14">
+  <w:p>
+    <w:pPr>
+      <w:pStyle w:val="lfej"/>
+    </w:pPr>
+  </w:p>
+</w:hdr>
+</file>
+
+<file path=word/header2.xml><?xml version="1.0" encoding="utf-8"?>
 <w:hdr xmlns:wpc="http://schemas.microsoft.com/office/word/2010/wordprocessingCanvas" xmlns:cx="http://schemas.microsoft.com/office/drawing/2014/chartex" xmlns:cx1="http://schemas.microsoft.com/office/drawing/2015/9/8/chartex" xmlns:cx2="http://schemas.microsoft.com/office/drawing/2015/10/21/chartex" xmlns:cx3="http://schemas.microsoft.com/office/drawing/2016/5/9/chartex" xmlns:cx4="http://schemas.microsoft.com/office/drawing/2016/5/10/chartex" xmlns:cx5="http://schemas.microsoft.com/office/drawing/2016/5/11/chartex" xmlns:cx6="http://schemas.microsoft.com/office/drawing/2016/5/12/chartex" xmlns:cx7="http://schemas.microsoft.com/office/drawing/2016/5/13/chartex" xmlns:cx8="http://schemas.microsoft.com/office/drawing/2016/5/14/chartex" xmlns:mc="http://schemas.openxmlformats.org/markup-compatibility/2006" xmlns:aink="http://schemas.microsoft.com/office/drawing/2016/ink" xmlns:am3d="http://schemas.microsoft.com/office/drawing/2017/model3d" xmlns:o="urn:schemas-microsoft-com:office:office" xmlns:r="http://schemas.openxmlformats.org/officeDocument/2006/relationships" xmlns:m="http://schemas.openxmlformats.org/officeDocument/2006/math" xmlns:v="urn:schemas-microsoft-com:vml" xmlns:wp14="http://schemas.microsoft.com/office/word/2010/wordprocessingDrawing" xmlns:wp="http://schemas.openxmlformats.org/drawingml/2006/wordprocessingDrawing" xmlns:w10="urn:schemas-microsoft-com:office:word" xmlns:w="http://schemas.openxmlformats.org/wordprocessingml/2006/main" xmlns:w14="http://schemas.microsoft.com/office/word/2010/wordml" xmlns:w15="http://schemas.microsoft.com/office/word/2012/wordml" xmlns:w16cid="http://schemas.microsoft.com/office/word/2016/wordml/cid" xmlns:w16se="http://schemas.microsoft.com/office/word/2015/wordml/symex" xmlns:wpg="http://schemas.microsoft.com/office/word/2010/wordprocessingGroup" xmlns:wpi="http://schemas.microsoft.com/office/word/2010/wordprocessingInk" xmlns:wne="http://schemas.microsoft.com/office/word/2006/wordml" xmlns:wps="http://schemas.microsoft.com/office/word/2010/wordprocessingShape" mc:Ignorable="w14 w15 w16se w16cid wp14">
   <w:p>
     <w:pPr>
@@ -3066,7 +3904,7 @@
 </w:hdr>
 </file>
 
-<file path=word/header2.xml><?xml version="1.0" encoding="utf-8"?>
+<file path=word/header3.xml><?xml version="1.0" encoding="utf-8"?>
 <w:hdr xmlns:wpc="http://schemas.microsoft.com/office/word/2010/wordprocessingCanvas" xmlns:cx="http://schemas.microsoft.com/office/drawing/2014/chartex" xmlns:cx1="http://schemas.microsoft.com/office/drawing/2015/9/8/chartex" xmlns:cx2="http://schemas.microsoft.com/office/drawing/2015/10/21/chartex" xmlns:cx3="http://schemas.microsoft.com/office/drawing/2016/5/9/chartex" xmlns:cx4="http://schemas.microsoft.com/office/drawing/2016/5/10/chartex" xmlns:cx5="http://schemas.microsoft.com/office/drawing/2016/5/11/chartex" xmlns:cx6="http://schemas.microsoft.com/office/drawing/2016/5/12/chartex" xmlns:cx7="http://schemas.microsoft.com/office/drawing/2016/5/13/chartex" xmlns:cx8="http://schemas.microsoft.com/office/drawing/2016/5/14/chartex" xmlns:mc="http://schemas.openxmlformats.org/markup-compatibility/2006" xmlns:aink="http://schemas.microsoft.com/office/drawing/2016/ink" xmlns:am3d="http://schemas.microsoft.com/office/drawing/2017/model3d" xmlns:o="urn:schemas-microsoft-com:office:office" xmlns:r="http://schemas.openxmlformats.org/officeDocument/2006/relationships" xmlns:m="http://schemas.openxmlformats.org/officeDocument/2006/math" xmlns:v="urn:schemas-microsoft-com:vml" xmlns:wp14="http://schemas.microsoft.com/office/word/2010/wordprocessingDrawing" xmlns:wp="http://schemas.openxmlformats.org/drawingml/2006/wordprocessingDrawing" xmlns:w10="urn:schemas-microsoft-com:office:word" xmlns:w="http://schemas.openxmlformats.org/wordprocessingml/2006/main" xmlns:w14="http://schemas.microsoft.com/office/word/2010/wordml" xmlns:w15="http://schemas.microsoft.com/office/word/2012/wordml" xmlns:w16cid="http://schemas.microsoft.com/office/word/2016/wordml/cid" xmlns:w16se="http://schemas.microsoft.com/office/word/2015/wordml/symex" xmlns:wpg="http://schemas.microsoft.com/office/word/2010/wordprocessingGroup" xmlns:wpi="http://schemas.microsoft.com/office/word/2010/wordprocessingInk" xmlns:wne="http://schemas.microsoft.com/office/word/2006/wordml" xmlns:wps="http://schemas.microsoft.com/office/word/2010/wordprocessingShape" mc:Ignorable="w14 w15 w16se w16cid wp14">
   <w:p>
     <w:pPr>
@@ -3650,6 +4488,119 @@
     </w:lvl>
   </w:abstractNum>
   <w:abstractNum w:abstractNumId="5" w15:restartNumberingAfterBreak="0">
+    <w:nsid w:val="477B0A54"/>
+    <w:multiLevelType w:val="hybridMultilevel"/>
+    <w:tmpl w:val="0F22CDA6"/>
+    <w:lvl w:ilvl="0" w:tplc="040E0001">
+      <w:start w:val="1"/>
+      <w:numFmt w:val="bullet"/>
+      <w:lvlText w:val=""/>
+      <w:lvlJc w:val="left"/>
+      <w:pPr>
+        <w:ind w:left="720" w:hanging="360"/>
+      </w:pPr>
+      <w:rPr>
+        <w:rFonts w:ascii="Symbol" w:hAnsi="Symbol" w:hint="default"/>
+      </w:rPr>
+    </w:lvl>
+    <w:lvl w:ilvl="1" w:tplc="040E0003" w:tentative="1">
+      <w:start w:val="1"/>
+      <w:numFmt w:val="bullet"/>
+      <w:lvlText w:val="o"/>
+      <w:lvlJc w:val="left"/>
+      <w:pPr>
+        <w:ind w:left="1440" w:hanging="360"/>
+      </w:pPr>
+      <w:rPr>
+        <w:rFonts w:ascii="Courier New" w:hAnsi="Courier New" w:cs="Courier New" w:hint="default"/>
+      </w:rPr>
+    </w:lvl>
+    <w:lvl w:ilvl="2" w:tplc="040E0005" w:tentative="1">
+      <w:start w:val="1"/>
+      <w:numFmt w:val="bullet"/>
+      <w:lvlText w:val=""/>
+      <w:lvlJc w:val="left"/>
+      <w:pPr>
+        <w:ind w:left="2160" w:hanging="360"/>
+      </w:pPr>
+      <w:rPr>
+        <w:rFonts w:ascii="Wingdings" w:hAnsi="Wingdings" w:hint="default"/>
+      </w:rPr>
+    </w:lvl>
+    <w:lvl w:ilvl="3" w:tplc="040E0001" w:tentative="1">
+      <w:start w:val="1"/>
+      <w:numFmt w:val="bullet"/>
+      <w:lvlText w:val=""/>
+      <w:lvlJc w:val="left"/>
+      <w:pPr>
+        <w:ind w:left="2880" w:hanging="360"/>
+      </w:pPr>
+      <w:rPr>
+        <w:rFonts w:ascii="Symbol" w:hAnsi="Symbol" w:hint="default"/>
+      </w:rPr>
+    </w:lvl>
+    <w:lvl w:ilvl="4" w:tplc="040E0003" w:tentative="1">
+      <w:start w:val="1"/>
+      <w:numFmt w:val="bullet"/>
+      <w:lvlText w:val="o"/>
+      <w:lvlJc w:val="left"/>
+      <w:pPr>
+        <w:ind w:left="3600" w:hanging="360"/>
+      </w:pPr>
+      <w:rPr>
+        <w:rFonts w:ascii="Courier New" w:hAnsi="Courier New" w:cs="Courier New" w:hint="default"/>
+      </w:rPr>
+    </w:lvl>
+    <w:lvl w:ilvl="5" w:tplc="040E0005" w:tentative="1">
+      <w:start w:val="1"/>
+      <w:numFmt w:val="bullet"/>
+      <w:lvlText w:val=""/>
+      <w:lvlJc w:val="left"/>
+      <w:pPr>
+        <w:ind w:left="4320" w:hanging="360"/>
+      </w:pPr>
+      <w:rPr>
+        <w:rFonts w:ascii="Wingdings" w:hAnsi="Wingdings" w:hint="default"/>
+      </w:rPr>
+    </w:lvl>
+    <w:lvl w:ilvl="6" w:tplc="040E0001" w:tentative="1">
+      <w:start w:val="1"/>
+      <w:numFmt w:val="bullet"/>
+      <w:lvlText w:val=""/>
+      <w:lvlJc w:val="left"/>
+      <w:pPr>
+        <w:ind w:left="5040" w:hanging="360"/>
+      </w:pPr>
+      <w:rPr>
+        <w:rFonts w:ascii="Symbol" w:hAnsi="Symbol" w:hint="default"/>
+      </w:rPr>
+    </w:lvl>
+    <w:lvl w:ilvl="7" w:tplc="040E0003" w:tentative="1">
+      <w:start w:val="1"/>
+      <w:numFmt w:val="bullet"/>
+      <w:lvlText w:val="o"/>
+      <w:lvlJc w:val="left"/>
+      <w:pPr>
+        <w:ind w:left="5760" w:hanging="360"/>
+      </w:pPr>
+      <w:rPr>
+        <w:rFonts w:ascii="Courier New" w:hAnsi="Courier New" w:cs="Courier New" w:hint="default"/>
+      </w:rPr>
+    </w:lvl>
+    <w:lvl w:ilvl="8" w:tplc="040E0005" w:tentative="1">
+      <w:start w:val="1"/>
+      <w:numFmt w:val="bullet"/>
+      <w:lvlText w:val=""/>
+      <w:lvlJc w:val="left"/>
+      <w:pPr>
+        <w:ind w:left="6480" w:hanging="360"/>
+      </w:pPr>
+      <w:rPr>
+        <w:rFonts w:ascii="Wingdings" w:hAnsi="Wingdings" w:hint="default"/>
+      </w:rPr>
+    </w:lvl>
+  </w:abstractNum>
+  <w:abstractNum w:abstractNumId="6" w15:restartNumberingAfterBreak="0">
     <w:nsid w:val="66EC4B8E"/>
     <w:multiLevelType w:val="multilevel"/>
     <w:tmpl w:val="0148923A"/>
@@ -3752,6 +4703,119 @@
       </w:rPr>
     </w:lvl>
     <w:lvl w:ilvl="8">
+      <w:start w:val="1"/>
+      <w:numFmt w:val="bullet"/>
+      <w:lvlText w:val=""/>
+      <w:lvlJc w:val="left"/>
+      <w:pPr>
+        <w:ind w:left="6480" w:hanging="360"/>
+      </w:pPr>
+      <w:rPr>
+        <w:rFonts w:ascii="Wingdings" w:hAnsi="Wingdings" w:hint="default"/>
+      </w:rPr>
+    </w:lvl>
+  </w:abstractNum>
+  <w:abstractNum w:abstractNumId="7" w15:restartNumberingAfterBreak="0">
+    <w:nsid w:val="6DD14B0F"/>
+    <w:multiLevelType w:val="hybridMultilevel"/>
+    <w:tmpl w:val="6EE6E024"/>
+    <w:lvl w:ilvl="0" w:tplc="040E0001">
+      <w:start w:val="1"/>
+      <w:numFmt w:val="bullet"/>
+      <w:lvlText w:val=""/>
+      <w:lvlJc w:val="left"/>
+      <w:pPr>
+        <w:ind w:left="720" w:hanging="360"/>
+      </w:pPr>
+      <w:rPr>
+        <w:rFonts w:ascii="Symbol" w:hAnsi="Symbol" w:hint="default"/>
+      </w:rPr>
+    </w:lvl>
+    <w:lvl w:ilvl="1" w:tplc="040E0003" w:tentative="1">
+      <w:start w:val="1"/>
+      <w:numFmt w:val="bullet"/>
+      <w:lvlText w:val="o"/>
+      <w:lvlJc w:val="left"/>
+      <w:pPr>
+        <w:ind w:left="1440" w:hanging="360"/>
+      </w:pPr>
+      <w:rPr>
+        <w:rFonts w:ascii="Courier New" w:hAnsi="Courier New" w:cs="Courier New" w:hint="default"/>
+      </w:rPr>
+    </w:lvl>
+    <w:lvl w:ilvl="2" w:tplc="040E0005" w:tentative="1">
+      <w:start w:val="1"/>
+      <w:numFmt w:val="bullet"/>
+      <w:lvlText w:val=""/>
+      <w:lvlJc w:val="left"/>
+      <w:pPr>
+        <w:ind w:left="2160" w:hanging="360"/>
+      </w:pPr>
+      <w:rPr>
+        <w:rFonts w:ascii="Wingdings" w:hAnsi="Wingdings" w:hint="default"/>
+      </w:rPr>
+    </w:lvl>
+    <w:lvl w:ilvl="3" w:tplc="040E0001" w:tentative="1">
+      <w:start w:val="1"/>
+      <w:numFmt w:val="bullet"/>
+      <w:lvlText w:val=""/>
+      <w:lvlJc w:val="left"/>
+      <w:pPr>
+        <w:ind w:left="2880" w:hanging="360"/>
+      </w:pPr>
+      <w:rPr>
+        <w:rFonts w:ascii="Symbol" w:hAnsi="Symbol" w:hint="default"/>
+      </w:rPr>
+    </w:lvl>
+    <w:lvl w:ilvl="4" w:tplc="040E0003" w:tentative="1">
+      <w:start w:val="1"/>
+      <w:numFmt w:val="bullet"/>
+      <w:lvlText w:val="o"/>
+      <w:lvlJc w:val="left"/>
+      <w:pPr>
+        <w:ind w:left="3600" w:hanging="360"/>
+      </w:pPr>
+      <w:rPr>
+        <w:rFonts w:ascii="Courier New" w:hAnsi="Courier New" w:cs="Courier New" w:hint="default"/>
+      </w:rPr>
+    </w:lvl>
+    <w:lvl w:ilvl="5" w:tplc="040E0005" w:tentative="1">
+      <w:start w:val="1"/>
+      <w:numFmt w:val="bullet"/>
+      <w:lvlText w:val=""/>
+      <w:lvlJc w:val="left"/>
+      <w:pPr>
+        <w:ind w:left="4320" w:hanging="360"/>
+      </w:pPr>
+      <w:rPr>
+        <w:rFonts w:ascii="Wingdings" w:hAnsi="Wingdings" w:hint="default"/>
+      </w:rPr>
+    </w:lvl>
+    <w:lvl w:ilvl="6" w:tplc="040E0001" w:tentative="1">
+      <w:start w:val="1"/>
+      <w:numFmt w:val="bullet"/>
+      <w:lvlText w:val=""/>
+      <w:lvlJc w:val="left"/>
+      <w:pPr>
+        <w:ind w:left="5040" w:hanging="360"/>
+      </w:pPr>
+      <w:rPr>
+        <w:rFonts w:ascii="Symbol" w:hAnsi="Symbol" w:hint="default"/>
+      </w:rPr>
+    </w:lvl>
+    <w:lvl w:ilvl="7" w:tplc="040E0003" w:tentative="1">
+      <w:start w:val="1"/>
+      <w:numFmt w:val="bullet"/>
+      <w:lvlText w:val="o"/>
+      <w:lvlJc w:val="left"/>
+      <w:pPr>
+        <w:ind w:left="5760" w:hanging="360"/>
+      </w:pPr>
+      <w:rPr>
+        <w:rFonts w:ascii="Courier New" w:hAnsi="Courier New" w:cs="Courier New" w:hint="default"/>
+      </w:rPr>
+    </w:lvl>
+    <w:lvl w:ilvl="8" w:tplc="040E0005" w:tentative="1">
       <w:start w:val="1"/>
       <w:numFmt w:val="bullet"/>
       <w:lvlText w:val=""/>
@@ -3777,7 +4841,7 @@
     <w:abstractNumId w:val="0"/>
   </w:num>
   <w:num w:numId="5">
-    <w:abstractNumId w:val="5"/>
+    <w:abstractNumId w:val="6"/>
   </w:num>
   <w:num w:numId="6">
     <w:abstractNumId w:val="3"/>
@@ -3790,6 +4854,12 @@
     <w:lvlOverride w:ilvl="6"/>
     <w:lvlOverride w:ilvl="7"/>
     <w:lvlOverride w:ilvl="8"/>
+  </w:num>
+  <w:num w:numId="7">
+    <w:abstractNumId w:val="5"/>
+  </w:num>
+  <w:num w:numId="8">
+    <w:abstractNumId w:val="7"/>
   </w:num>
 </w:numbering>
 </file>
@@ -4544,6 +5614,18 @@
       <w:ind w:left="440"/>
     </w:pPr>
   </w:style>
+  <w:style w:type="character" w:styleId="Feloldatlanmegemlts">
+    <w:name w:val="Unresolved Mention"/>
+    <w:basedOn w:val="Bekezdsalapbettpusa"/>
+    <w:uiPriority w:val="99"/>
+    <w:semiHidden/>
+    <w:unhideWhenUsed/>
+    <w:rsid w:val="007C057E"/>
+    <w:rPr>
+      <w:color w:val="605E5C"/>
+      <w:shd w:val="clear" w:color="auto" w:fill="E1DFDD"/>
+    </w:rPr>
+  </w:style>
 </w:styles>
 </file>
 
@@ -4866,7 +5948,7 @@
 </file>
 
 <file path=customXml/itemProps2.xml><?xml version="1.0" encoding="utf-8"?>
-<ds:datastoreItem xmlns:ds="http://schemas.openxmlformats.org/officeDocument/2006/customXml" ds:itemID="{9DB28CDB-5C19-4FE5-9137-CE1B08E0EFA3}">
+<ds:datastoreItem xmlns:ds="http://schemas.openxmlformats.org/officeDocument/2006/customXml" ds:itemID="{0FF0AC5D-9870-456B-AF5A-983022E5FC93}">
   <ds:schemaRefs>
     <ds:schemaRef ds:uri="http://schemas.openxmlformats.org/officeDocument/2006/bibliography"/>
   </ds:schemaRefs>
